--- a/Formação HTML && CSS3/Arquitetura CSS - Descomplicando os Problemas/Arquitetura CSS – Descomplicando os Problemas.docx
+++ b/Formação HTML && CSS3/Arquitetura CSS - Descomplicando os Problemas/Arquitetura CSS – Descomplicando os Problemas.docx
@@ -77,6 +77,161 @@
           <w:szCs w:val="24"/>
         </w:rPr>
         <w:t xml:space="preserve"> </w:t>
+      </w:r>
+      <w:r>
+        <w:rPr>
+          <w:rFonts w:ascii="Times New Roman" w:hAnsi="Times New Roman" w:cs="Times New Roman"/>
+          <w:sz w:val="24"/>
+          <w:szCs w:val="24"/>
+        </w:rPr>
+        <w:t>É uma boa prática criar uma pasta chamada “assets”, onde ficaram todos os nossos arquivos estáticos</w:t>
+      </w:r>
+      <w:r>
+        <w:rPr>
+          <w:rFonts w:ascii="Times New Roman" w:hAnsi="Times New Roman" w:cs="Times New Roman"/>
+          <w:sz w:val="24"/>
+          <w:szCs w:val="24"/>
+        </w:rPr>
+        <w:t xml:space="preserve"> salvos dentro de suas próprias subpastas</w:t>
+      </w:r>
+      <w:r>
+        <w:rPr>
+          <w:rFonts w:ascii="Times New Roman" w:hAnsi="Times New Roman" w:cs="Times New Roman"/>
+          <w:sz w:val="24"/>
+          <w:szCs w:val="24"/>
+        </w:rPr>
+        <w:t>, como imagens, css’</w:t>
+      </w:r>
+      <w:r>
+        <w:rPr>
+          <w:rFonts w:ascii="Times New Roman" w:hAnsi="Times New Roman" w:cs="Times New Roman"/>
+          <w:sz w:val="24"/>
+          <w:szCs w:val="24"/>
+        </w:rPr>
+        <w:t>, arquivos de ícosnes, dontes, JS,</w:t>
+      </w:r>
+      <w:r>
+        <w:rPr>
+          <w:rFonts w:ascii="Times New Roman" w:hAnsi="Times New Roman" w:cs="Times New Roman"/>
+          <w:sz w:val="24"/>
+          <w:szCs w:val="24"/>
+        </w:rPr>
+        <w:t xml:space="preserve"> etc.</w:t>
+      </w:r>
+    </w:p>
+    <w:p>
+      <w:pPr>
+        <w:pStyle w:val="PargrafodaLista"/>
+        <w:numPr>
+          <w:ilvl w:val="1"/>
+          <w:numId w:val="1"/>
+        </w:numPr>
+        <w:spacing w:line="360" w:lineRule="auto"/>
+        <w:jc w:val="both"/>
+        <w:rPr>
+          <w:rFonts w:ascii="Times New Roman" w:hAnsi="Times New Roman" w:cs="Times New Roman"/>
+          <w:b/>
+          <w:bCs/>
+          <w:sz w:val="24"/>
+          <w:szCs w:val="24"/>
+          <w:u w:val="single"/>
+        </w:rPr>
+      </w:pPr>
+      <w:r>
+        <w:rPr>
+          <w:rFonts w:ascii="Times New Roman" w:hAnsi="Times New Roman" w:cs="Times New Roman"/>
+          <w:sz w:val="24"/>
+          <w:szCs w:val="24"/>
+        </w:rPr>
+        <w:t xml:space="preserve"> Os arquivos</w:t>
+      </w:r>
+      <w:r>
+        <w:rPr>
+          <w:rFonts w:ascii="Times New Roman" w:hAnsi="Times New Roman" w:cs="Times New Roman"/>
+          <w:sz w:val="24"/>
+          <w:szCs w:val="24"/>
+        </w:rPr>
+        <w:t>:</w:t>
+      </w:r>
+      <w:r>
+        <w:rPr>
+          <w:rFonts w:ascii="Times New Roman" w:hAnsi="Times New Roman" w:cs="Times New Roman"/>
+          <w:sz w:val="24"/>
+          <w:szCs w:val="24"/>
+        </w:rPr>
+        <w:t xml:space="preserve"> normalize e reset.css servem para resetar tudo e deixar todas as configs de css resetadas padrão para todos os navegadores.</w:t>
+      </w:r>
+    </w:p>
+    <w:p>
+      <w:pPr>
+        <w:pStyle w:val="PargrafodaLista"/>
+        <w:numPr>
+          <w:ilvl w:val="1"/>
+          <w:numId w:val="1"/>
+        </w:numPr>
+        <w:spacing w:line="360" w:lineRule="auto"/>
+        <w:jc w:val="both"/>
+        <w:rPr>
+          <w:rFonts w:ascii="Times New Roman" w:hAnsi="Times New Roman" w:cs="Times New Roman"/>
+          <w:b/>
+          <w:bCs/>
+          <w:sz w:val="24"/>
+          <w:szCs w:val="24"/>
+          <w:u w:val="single"/>
+        </w:rPr>
+      </w:pPr>
+      <w:r>
+        <w:rPr>
+          <w:rFonts w:ascii="Times New Roman" w:hAnsi="Times New Roman" w:cs="Times New Roman"/>
+          <w:sz w:val="24"/>
+          <w:szCs w:val="24"/>
+        </w:rPr>
+        <w:t xml:space="preserve"> Para retirar as bolinhas das listas de links a partir do css utilizamos o </w:t>
+      </w:r>
+      <w:r>
+        <w:rPr>
+          <w:rFonts w:ascii="Times New Roman" w:hAnsi="Times New Roman" w:cs="Times New Roman"/>
+          <w:i/>
+          <w:iCs/>
+          <w:sz w:val="24"/>
+          <w:szCs w:val="24"/>
+        </w:rPr>
+        <w:t>list-style: none;</w:t>
+      </w:r>
+      <w:r>
+        <w:rPr>
+          <w:rFonts w:ascii="Times New Roman" w:hAnsi="Times New Roman" w:cs="Times New Roman"/>
+          <w:sz w:val="24"/>
+          <w:szCs w:val="24"/>
+        </w:rPr>
+        <w:t>, dessa forma, elas não aparecem mais sem ter a necessidade de retirar no HTML.</w:t>
+      </w:r>
+    </w:p>
+    <w:p>
+      <w:pPr>
+        <w:pStyle w:val="PargrafodaLista"/>
+        <w:numPr>
+          <w:ilvl w:val="1"/>
+          <w:numId w:val="1"/>
+        </w:numPr>
+        <w:spacing w:line="360" w:lineRule="auto"/>
+        <w:jc w:val="both"/>
+        <w:rPr>
+          <w:rFonts w:ascii="Times New Roman" w:hAnsi="Times New Roman" w:cs="Times New Roman"/>
+          <w:b/>
+          <w:bCs/>
+          <w:sz w:val="24"/>
+          <w:szCs w:val="24"/>
+          <w:u w:val="single"/>
+        </w:rPr>
+      </w:pPr>
+      <w:r>
+        <w:rPr>
+          <w:rFonts w:ascii="Times New Roman" w:hAnsi="Times New Roman" w:cs="Times New Roman"/>
+          <w:sz w:val="24"/>
+          <w:szCs w:val="24"/>
+        </w:rPr>
+        <w:t xml:space="preserve"> É uma boa prática fazer o chamado atomic design, que é basicamente criar um arquivo css para cada elemento/classe do nosso código.</w:t>
       </w:r>
     </w:p>
     <w:sectPr>

--- a/Formação HTML && CSS3/Arquitetura CSS - Descomplicando os Problemas/Arquitetura CSS – Descomplicando os Problemas.docx
+++ b/Formação HTML && CSS3/Arquitetura CSS - Descomplicando os Problemas/Arquitetura CSS – Descomplicando os Problemas.docx
@@ -84,7 +84,25 @@
           <w:sz w:val="24"/>
           <w:szCs w:val="24"/>
         </w:rPr>
-        <w:t>É uma boa prática criar uma pasta chamada “assets”, onde ficaram todos os nossos arquivos estáticos</w:t>
+        <w:t>É uma boa prática criar uma pasta chamada “</w:t>
+      </w:r>
+      <w:proofErr w:type="spellStart"/>
+      <w:r>
+        <w:rPr>
+          <w:rFonts w:ascii="Times New Roman" w:hAnsi="Times New Roman" w:cs="Times New Roman"/>
+          <w:sz w:val="24"/>
+          <w:szCs w:val="24"/>
+        </w:rPr>
+        <w:t>assets</w:t>
+      </w:r>
+      <w:proofErr w:type="spellEnd"/>
+      <w:r>
+        <w:rPr>
+          <w:rFonts w:ascii="Times New Roman" w:hAnsi="Times New Roman" w:cs="Times New Roman"/>
+          <w:sz w:val="24"/>
+          <w:szCs w:val="24"/>
+        </w:rPr>
+        <w:t>”, onde ficaram todos os nossos arquivos estáticos</w:t>
       </w:r>
       <w:r>
         <w:rPr>
@@ -108,7 +126,43 @@
           <w:sz w:val="24"/>
           <w:szCs w:val="24"/>
         </w:rPr>
-        <w:t>, arquivos de ícosnes, dontes, JS,</w:t>
+        <w:t xml:space="preserve">, arquivos de </w:t>
+      </w:r>
+      <w:proofErr w:type="spellStart"/>
+      <w:r>
+        <w:rPr>
+          <w:rFonts w:ascii="Times New Roman" w:hAnsi="Times New Roman" w:cs="Times New Roman"/>
+          <w:sz w:val="24"/>
+          <w:szCs w:val="24"/>
+        </w:rPr>
+        <w:t>ícosnes</w:t>
+      </w:r>
+      <w:proofErr w:type="spellEnd"/>
+      <w:r>
+        <w:rPr>
+          <w:rFonts w:ascii="Times New Roman" w:hAnsi="Times New Roman" w:cs="Times New Roman"/>
+          <w:sz w:val="24"/>
+          <w:szCs w:val="24"/>
+        </w:rPr>
+        <w:t xml:space="preserve">, </w:t>
+      </w:r>
+      <w:proofErr w:type="spellStart"/>
+      <w:r>
+        <w:rPr>
+          <w:rFonts w:ascii="Times New Roman" w:hAnsi="Times New Roman" w:cs="Times New Roman"/>
+          <w:sz w:val="24"/>
+          <w:szCs w:val="24"/>
+        </w:rPr>
+        <w:t>dontes</w:t>
+      </w:r>
+      <w:proofErr w:type="spellEnd"/>
+      <w:r>
+        <w:rPr>
+          <w:rFonts w:ascii="Times New Roman" w:hAnsi="Times New Roman" w:cs="Times New Roman"/>
+          <w:sz w:val="24"/>
+          <w:szCs w:val="24"/>
+        </w:rPr>
+        <w:t>, JS,</w:t>
       </w:r>
       <w:r>
         <w:rPr>
@@ -159,7 +213,25 @@
           <w:sz w:val="24"/>
           <w:szCs w:val="24"/>
         </w:rPr>
-        <w:t xml:space="preserve"> normalize e reset.css servem para resetar tudo e deixar todas as configs de css resetadas padrão para todos os navegadores.</w:t>
+        <w:t xml:space="preserve"> normalize e reset.css servem para resetar tudo e deixar todas as </w:t>
+      </w:r>
+      <w:proofErr w:type="spellStart"/>
+      <w:r>
+        <w:rPr>
+          <w:rFonts w:ascii="Times New Roman" w:hAnsi="Times New Roman" w:cs="Times New Roman"/>
+          <w:sz w:val="24"/>
+          <w:szCs w:val="24"/>
+        </w:rPr>
+        <w:t>configs</w:t>
+      </w:r>
+      <w:proofErr w:type="spellEnd"/>
+      <w:r>
+        <w:rPr>
+          <w:rFonts w:ascii="Times New Roman" w:hAnsi="Times New Roman" w:cs="Times New Roman"/>
+          <w:sz w:val="24"/>
+          <w:szCs w:val="24"/>
+        </w:rPr>
+        <w:t xml:space="preserve"> de css resetadas padrão para todos os navegadores.</w:t>
       </w:r>
     </w:p>
     <w:p>
@@ -188,6 +260,7 @@
         </w:rPr>
         <w:t xml:space="preserve"> Para retirar as bolinhas das listas de links a partir do css utilizamos o </w:t>
       </w:r>
+      <w:proofErr w:type="spellStart"/>
       <w:r>
         <w:rPr>
           <w:rFonts w:ascii="Times New Roman" w:hAnsi="Times New Roman" w:cs="Times New Roman"/>
@@ -196,7 +269,40 @@
           <w:sz w:val="24"/>
           <w:szCs w:val="24"/>
         </w:rPr>
-        <w:t>list-style: none;</w:t>
+        <w:t>list</w:t>
+      </w:r>
+      <w:proofErr w:type="spellEnd"/>
+      <w:r>
+        <w:rPr>
+          <w:rFonts w:ascii="Times New Roman" w:hAnsi="Times New Roman" w:cs="Times New Roman"/>
+          <w:i/>
+          <w:iCs/>
+          <w:sz w:val="24"/>
+          <w:szCs w:val="24"/>
+        </w:rPr>
+        <w:t xml:space="preserve">-style: </w:t>
+      </w:r>
+      <w:proofErr w:type="spellStart"/>
+      <w:r>
+        <w:rPr>
+          <w:rFonts w:ascii="Times New Roman" w:hAnsi="Times New Roman" w:cs="Times New Roman"/>
+          <w:i/>
+          <w:iCs/>
+          <w:sz w:val="24"/>
+          <w:szCs w:val="24"/>
+        </w:rPr>
+        <w:t>none</w:t>
+      </w:r>
+      <w:proofErr w:type="spellEnd"/>
+      <w:r>
+        <w:rPr>
+          <w:rFonts w:ascii="Times New Roman" w:hAnsi="Times New Roman" w:cs="Times New Roman"/>
+          <w:i/>
+          <w:iCs/>
+          <w:sz w:val="24"/>
+          <w:szCs w:val="24"/>
+        </w:rPr>
+        <w:t>;</w:t>
       </w:r>
       <w:r>
         <w:rPr>
@@ -231,7 +337,98 @@
           <w:sz w:val="24"/>
           <w:szCs w:val="24"/>
         </w:rPr>
-        <w:t xml:space="preserve"> É uma boa prática fazer o chamado atomic design, que é basicamente criar um arquivo css para cada elemento/classe do nosso código.</w:t>
+        <w:t xml:space="preserve"> É uma boa prática fazer o chamado </w:t>
+      </w:r>
+      <w:proofErr w:type="spellStart"/>
+      <w:r>
+        <w:rPr>
+          <w:rFonts w:ascii="Times New Roman" w:hAnsi="Times New Roman" w:cs="Times New Roman"/>
+          <w:sz w:val="24"/>
+          <w:szCs w:val="24"/>
+        </w:rPr>
+        <w:t>atomic</w:t>
+      </w:r>
+      <w:proofErr w:type="spellEnd"/>
+      <w:r>
+        <w:rPr>
+          <w:rFonts w:ascii="Times New Roman" w:hAnsi="Times New Roman" w:cs="Times New Roman"/>
+          <w:sz w:val="24"/>
+          <w:szCs w:val="24"/>
+        </w:rPr>
+        <w:t xml:space="preserve"> design, que é basicamente criar um arquivo css para cada elemento/classe do nosso código.</w:t>
+      </w:r>
+    </w:p>
+    <w:p>
+      <w:pPr>
+        <w:pStyle w:val="PargrafodaLista"/>
+        <w:spacing w:line="360" w:lineRule="auto"/>
+        <w:ind w:left="1080"/>
+        <w:jc w:val="both"/>
+        <w:rPr>
+          <w:rFonts w:ascii="Times New Roman" w:hAnsi="Times New Roman" w:cs="Times New Roman"/>
+          <w:b/>
+          <w:bCs/>
+          <w:sz w:val="24"/>
+          <w:szCs w:val="24"/>
+          <w:u w:val="single"/>
+        </w:rPr>
+      </w:pPr>
+    </w:p>
+    <w:p>
+      <w:pPr>
+        <w:pStyle w:val="PargrafodaLista"/>
+        <w:numPr>
+          <w:ilvl w:val="0"/>
+          <w:numId w:val="1"/>
+        </w:numPr>
+        <w:spacing w:line="360" w:lineRule="auto"/>
+        <w:jc w:val="both"/>
+        <w:rPr>
+          <w:rFonts w:ascii="Times New Roman" w:hAnsi="Times New Roman" w:cs="Times New Roman"/>
+          <w:b/>
+          <w:bCs/>
+          <w:sz w:val="24"/>
+          <w:szCs w:val="24"/>
+          <w:u w:val="single"/>
+        </w:rPr>
+      </w:pPr>
+      <w:r>
+        <w:rPr>
+          <w:rFonts w:ascii="Times New Roman" w:hAnsi="Times New Roman" w:cs="Times New Roman"/>
+          <w:b/>
+          <w:bCs/>
+          <w:sz w:val="24"/>
+          <w:szCs w:val="24"/>
+          <w:u w:val="single"/>
+        </w:rPr>
+        <w:t>Aula 2 – Estilização de Banner e Sobre:</w:t>
+      </w:r>
+    </w:p>
+    <w:p>
+      <w:pPr>
+        <w:pStyle w:val="PargrafodaLista"/>
+        <w:numPr>
+          <w:ilvl w:val="1"/>
+          <w:numId w:val="1"/>
+        </w:numPr>
+        <w:spacing w:line="360" w:lineRule="auto"/>
+        <w:jc w:val="both"/>
+        <w:rPr>
+          <w:rFonts w:ascii="Times New Roman" w:hAnsi="Times New Roman" w:cs="Times New Roman"/>
+          <w:b/>
+          <w:bCs/>
+          <w:sz w:val="24"/>
+          <w:szCs w:val="24"/>
+          <w:u w:val="single"/>
+        </w:rPr>
+      </w:pPr>
+      <w:r>
+        <w:rPr>
+          <w:rFonts w:ascii="Times New Roman" w:hAnsi="Times New Roman" w:cs="Times New Roman"/>
+          <w:sz w:val="24"/>
+          <w:szCs w:val="24"/>
+        </w:rPr>
+        <w:t xml:space="preserve"> </w:t>
       </w:r>
     </w:p>
     <w:sectPr>

--- a/Formação HTML && CSS3/Arquitetura CSS - Descomplicando os Problemas/Arquitetura CSS – Descomplicando os Problemas.docx
+++ b/Formação HTML && CSS3/Arquitetura CSS - Descomplicando os Problemas/Arquitetura CSS – Descomplicando os Problemas.docx
@@ -84,25 +84,7 @@
           <w:sz w:val="24"/>
           <w:szCs w:val="24"/>
         </w:rPr>
-        <w:t>É uma boa prática criar uma pasta chamada “</w:t>
-      </w:r>
-      <w:proofErr w:type="spellStart"/>
-      <w:r>
-        <w:rPr>
-          <w:rFonts w:ascii="Times New Roman" w:hAnsi="Times New Roman" w:cs="Times New Roman"/>
-          <w:sz w:val="24"/>
-          <w:szCs w:val="24"/>
-        </w:rPr>
-        <w:t>assets</w:t>
-      </w:r>
-      <w:proofErr w:type="spellEnd"/>
-      <w:r>
-        <w:rPr>
-          <w:rFonts w:ascii="Times New Roman" w:hAnsi="Times New Roman" w:cs="Times New Roman"/>
-          <w:sz w:val="24"/>
-          <w:szCs w:val="24"/>
-        </w:rPr>
-        <w:t>”, onde ficaram todos os nossos arquivos estáticos</w:t>
+        <w:t>É uma boa prática criar uma pasta chamada “assets”, onde ficaram todos os nossos arquivos estáticos</w:t>
       </w:r>
       <w:r>
         <w:rPr>
@@ -126,43 +108,7 @@
           <w:sz w:val="24"/>
           <w:szCs w:val="24"/>
         </w:rPr>
-        <w:t xml:space="preserve">, arquivos de </w:t>
-      </w:r>
-      <w:proofErr w:type="spellStart"/>
-      <w:r>
-        <w:rPr>
-          <w:rFonts w:ascii="Times New Roman" w:hAnsi="Times New Roman" w:cs="Times New Roman"/>
-          <w:sz w:val="24"/>
-          <w:szCs w:val="24"/>
-        </w:rPr>
-        <w:t>ícosnes</w:t>
-      </w:r>
-      <w:proofErr w:type="spellEnd"/>
-      <w:r>
-        <w:rPr>
-          <w:rFonts w:ascii="Times New Roman" w:hAnsi="Times New Roman" w:cs="Times New Roman"/>
-          <w:sz w:val="24"/>
-          <w:szCs w:val="24"/>
-        </w:rPr>
-        <w:t xml:space="preserve">, </w:t>
-      </w:r>
-      <w:proofErr w:type="spellStart"/>
-      <w:r>
-        <w:rPr>
-          <w:rFonts w:ascii="Times New Roman" w:hAnsi="Times New Roman" w:cs="Times New Roman"/>
-          <w:sz w:val="24"/>
-          <w:szCs w:val="24"/>
-        </w:rPr>
-        <w:t>dontes</w:t>
-      </w:r>
-      <w:proofErr w:type="spellEnd"/>
-      <w:r>
-        <w:rPr>
-          <w:rFonts w:ascii="Times New Roman" w:hAnsi="Times New Roman" w:cs="Times New Roman"/>
-          <w:sz w:val="24"/>
-          <w:szCs w:val="24"/>
-        </w:rPr>
-        <w:t>, JS,</w:t>
+        <w:t>, arquivos de ícosnes, dontes, JS,</w:t>
       </w:r>
       <w:r>
         <w:rPr>
@@ -213,25 +159,7 @@
           <w:sz w:val="24"/>
           <w:szCs w:val="24"/>
         </w:rPr>
-        <w:t xml:space="preserve"> normalize e reset.css servem para resetar tudo e deixar todas as </w:t>
-      </w:r>
-      <w:proofErr w:type="spellStart"/>
-      <w:r>
-        <w:rPr>
-          <w:rFonts w:ascii="Times New Roman" w:hAnsi="Times New Roman" w:cs="Times New Roman"/>
-          <w:sz w:val="24"/>
-          <w:szCs w:val="24"/>
-        </w:rPr>
-        <w:t>configs</w:t>
-      </w:r>
-      <w:proofErr w:type="spellEnd"/>
-      <w:r>
-        <w:rPr>
-          <w:rFonts w:ascii="Times New Roman" w:hAnsi="Times New Roman" w:cs="Times New Roman"/>
-          <w:sz w:val="24"/>
-          <w:szCs w:val="24"/>
-        </w:rPr>
-        <w:t xml:space="preserve"> de css resetadas padrão para todos os navegadores.</w:t>
+        <w:t xml:space="preserve"> normalize e reset.css servem para resetar tudo e deixar todas as configs de css resetadas padrão para todos os navegadores.</w:t>
       </w:r>
     </w:p>
     <w:p>
@@ -260,7 +188,6 @@
         </w:rPr>
         <w:t xml:space="preserve"> Para retirar as bolinhas das listas de links a partir do css utilizamos o </w:t>
       </w:r>
-      <w:proofErr w:type="spellStart"/>
       <w:r>
         <w:rPr>
           <w:rFonts w:ascii="Times New Roman" w:hAnsi="Times New Roman" w:cs="Times New Roman"/>
@@ -269,40 +196,7 @@
           <w:sz w:val="24"/>
           <w:szCs w:val="24"/>
         </w:rPr>
-        <w:t>list</w:t>
-      </w:r>
-      <w:proofErr w:type="spellEnd"/>
-      <w:r>
-        <w:rPr>
-          <w:rFonts w:ascii="Times New Roman" w:hAnsi="Times New Roman" w:cs="Times New Roman"/>
-          <w:i/>
-          <w:iCs/>
-          <w:sz w:val="24"/>
-          <w:szCs w:val="24"/>
-        </w:rPr>
-        <w:t xml:space="preserve">-style: </w:t>
-      </w:r>
-      <w:proofErr w:type="spellStart"/>
-      <w:r>
-        <w:rPr>
-          <w:rFonts w:ascii="Times New Roman" w:hAnsi="Times New Roman" w:cs="Times New Roman"/>
-          <w:i/>
-          <w:iCs/>
-          <w:sz w:val="24"/>
-          <w:szCs w:val="24"/>
-        </w:rPr>
-        <w:t>none</w:t>
-      </w:r>
-      <w:proofErr w:type="spellEnd"/>
-      <w:r>
-        <w:rPr>
-          <w:rFonts w:ascii="Times New Roman" w:hAnsi="Times New Roman" w:cs="Times New Roman"/>
-          <w:i/>
-          <w:iCs/>
-          <w:sz w:val="24"/>
-          <w:szCs w:val="24"/>
-        </w:rPr>
-        <w:t>;</w:t>
+        <w:t>list-style: none;</w:t>
       </w:r>
       <w:r>
         <w:rPr>
@@ -337,25 +231,7 @@
           <w:sz w:val="24"/>
           <w:szCs w:val="24"/>
         </w:rPr>
-        <w:t xml:space="preserve"> É uma boa prática fazer o chamado </w:t>
-      </w:r>
-      <w:proofErr w:type="spellStart"/>
-      <w:r>
-        <w:rPr>
-          <w:rFonts w:ascii="Times New Roman" w:hAnsi="Times New Roman" w:cs="Times New Roman"/>
-          <w:sz w:val="24"/>
-          <w:szCs w:val="24"/>
-        </w:rPr>
-        <w:t>atomic</w:t>
-      </w:r>
-      <w:proofErr w:type="spellEnd"/>
-      <w:r>
-        <w:rPr>
-          <w:rFonts w:ascii="Times New Roman" w:hAnsi="Times New Roman" w:cs="Times New Roman"/>
-          <w:sz w:val="24"/>
-          <w:szCs w:val="24"/>
-        </w:rPr>
-        <w:t xml:space="preserve"> design, que é basicamente criar um arquivo css para cada elemento/classe do nosso código.</w:t>
+        <w:t xml:space="preserve"> É uma boa prática fazer o chamado atomic design, que é basicamente criar um arquivo css para cada elemento/classe do nosso código.</w:t>
       </w:r>
     </w:p>
     <w:p>
@@ -428,7 +304,150 @@
           <w:sz w:val="24"/>
           <w:szCs w:val="24"/>
         </w:rPr>
-        <w:t xml:space="preserve"> </w:t>
+        <w:t xml:space="preserve">BEM: block element modifier. Esse é um padrão utilizado para nomear classes e todos ficarem no mesmo estilo. </w:t>
+      </w:r>
+      <w:r>
+        <w:rPr>
+          <w:rFonts w:ascii="Times New Roman" w:hAnsi="Times New Roman" w:cs="Times New Roman"/>
+          <w:sz w:val="24"/>
+          <w:szCs w:val="24"/>
+        </w:rPr>
+        <w:t>Nós temos os:</w:t>
+      </w:r>
+    </w:p>
+    <w:p>
+      <w:pPr>
+        <w:pStyle w:val="PargrafodaLista"/>
+        <w:numPr>
+          <w:ilvl w:val="2"/>
+          <w:numId w:val="1"/>
+        </w:numPr>
+        <w:spacing w:line="360" w:lineRule="auto"/>
+        <w:jc w:val="both"/>
+        <w:rPr>
+          <w:rFonts w:ascii="Times New Roman" w:hAnsi="Times New Roman" w:cs="Times New Roman"/>
+          <w:b/>
+          <w:bCs/>
+          <w:sz w:val="24"/>
+          <w:szCs w:val="24"/>
+          <w:u w:val="single"/>
+        </w:rPr>
+      </w:pPr>
+      <w:r>
+        <w:rPr>
+          <w:rFonts w:ascii="Times New Roman" w:hAnsi="Times New Roman" w:cs="Times New Roman"/>
+          <w:sz w:val="24"/>
+          <w:szCs w:val="24"/>
+        </w:rPr>
+        <w:t>bloco: A tag mãe</w:t>
+      </w:r>
+    </w:p>
+    <w:p>
+      <w:pPr>
+        <w:pStyle w:val="PargrafodaLista"/>
+        <w:numPr>
+          <w:ilvl w:val="2"/>
+          <w:numId w:val="1"/>
+        </w:numPr>
+        <w:spacing w:line="360" w:lineRule="auto"/>
+        <w:jc w:val="both"/>
+        <w:rPr>
+          <w:rFonts w:ascii="Times New Roman" w:hAnsi="Times New Roman" w:cs="Times New Roman"/>
+          <w:b/>
+          <w:bCs/>
+          <w:sz w:val="24"/>
+          <w:szCs w:val="24"/>
+          <w:u w:val="single"/>
+        </w:rPr>
+      </w:pPr>
+      <w:r>
+        <w:rPr>
+          <w:rFonts w:ascii="Times New Roman" w:hAnsi="Times New Roman" w:cs="Times New Roman"/>
+          <w:sz w:val="24"/>
+          <w:szCs w:val="24"/>
+        </w:rPr>
+        <w:t>Elemento: Tag filha</w:t>
+      </w:r>
+    </w:p>
+    <w:p>
+      <w:pPr>
+        <w:pStyle w:val="PargrafodaLista"/>
+        <w:numPr>
+          <w:ilvl w:val="2"/>
+          <w:numId w:val="1"/>
+        </w:numPr>
+        <w:spacing w:line="360" w:lineRule="auto"/>
+        <w:jc w:val="both"/>
+        <w:rPr>
+          <w:rFonts w:ascii="Times New Roman" w:hAnsi="Times New Roman" w:cs="Times New Roman"/>
+          <w:b/>
+          <w:bCs/>
+          <w:sz w:val="24"/>
+          <w:szCs w:val="24"/>
+          <w:u w:val="single"/>
+        </w:rPr>
+      </w:pPr>
+      <w:r>
+        <w:rPr>
+          <w:rFonts w:ascii="Times New Roman" w:hAnsi="Times New Roman" w:cs="Times New Roman"/>
+          <w:sz w:val="24"/>
+          <w:szCs w:val="24"/>
+        </w:rPr>
+        <w:t>Modificador: tag filha da filha</w:t>
+      </w:r>
+    </w:p>
+    <w:p>
+      <w:pPr>
+        <w:pStyle w:val="PargrafodaLista"/>
+        <w:numPr>
+          <w:ilvl w:val="2"/>
+          <w:numId w:val="1"/>
+        </w:numPr>
+        <w:spacing w:line="360" w:lineRule="auto"/>
+        <w:jc w:val="both"/>
+        <w:rPr>
+          <w:rFonts w:ascii="Times New Roman" w:hAnsi="Times New Roman" w:cs="Times New Roman"/>
+          <w:b/>
+          <w:bCs/>
+          <w:sz w:val="24"/>
+          <w:szCs w:val="24"/>
+          <w:u w:val="single"/>
+        </w:rPr>
+      </w:pPr>
+      <w:r>
+        <w:rPr>
+          <w:rFonts w:ascii="Times New Roman" w:hAnsi="Times New Roman" w:cs="Times New Roman"/>
+          <w:sz w:val="24"/>
+          <w:szCs w:val="24"/>
+        </w:rPr>
+        <w:t>Fica assim quando vamos nomear: bloco__elemento-modificador. Dessa forma, as classes ficam muito mais organizadas e nós sabemos o que cada uma é exatamente.</w:t>
+      </w:r>
+    </w:p>
+    <w:p>
+      <w:pPr>
+        <w:pStyle w:val="PargrafodaLista"/>
+        <w:numPr>
+          <w:ilvl w:val="2"/>
+          <w:numId w:val="1"/>
+        </w:numPr>
+        <w:spacing w:line="360" w:lineRule="auto"/>
+        <w:jc w:val="both"/>
+        <w:rPr>
+          <w:rFonts w:ascii="Times New Roman" w:hAnsi="Times New Roman" w:cs="Times New Roman"/>
+          <w:b/>
+          <w:bCs/>
+          <w:sz w:val="24"/>
+          <w:szCs w:val="24"/>
+          <w:u w:val="single"/>
+        </w:rPr>
+      </w:pPr>
+      <w:r>
+        <w:rPr>
+          <w:rFonts w:ascii="Times New Roman" w:hAnsi="Times New Roman" w:cs="Times New Roman"/>
+          <w:sz w:val="24"/>
+          <w:szCs w:val="24"/>
+        </w:rPr>
+        <w:t>Essa regra não se aplica para o nome dos documentos, mas para mim é uma boa pratica e deveria ser usado.</w:t>
       </w:r>
     </w:p>
     <w:sectPr>

--- a/Formação HTML && CSS3/Arquitetura CSS - Descomplicando os Problemas/Arquitetura CSS – Descomplicando os Problemas.docx
+++ b/Formação HTML && CSS3/Arquitetura CSS - Descomplicando os Problemas/Arquitetura CSS – Descomplicando os Problemas.docx
@@ -84,7 +84,25 @@
           <w:sz w:val="24"/>
           <w:szCs w:val="24"/>
         </w:rPr>
-        <w:t>É uma boa prática criar uma pasta chamada “assets”, onde ficaram todos os nossos arquivos estáticos</w:t>
+        <w:t>É uma boa prática criar uma pasta chamada “</w:t>
+      </w:r>
+      <w:proofErr w:type="spellStart"/>
+      <w:r>
+        <w:rPr>
+          <w:rFonts w:ascii="Times New Roman" w:hAnsi="Times New Roman" w:cs="Times New Roman"/>
+          <w:sz w:val="24"/>
+          <w:szCs w:val="24"/>
+        </w:rPr>
+        <w:t>assets</w:t>
+      </w:r>
+      <w:proofErr w:type="spellEnd"/>
+      <w:r>
+        <w:rPr>
+          <w:rFonts w:ascii="Times New Roman" w:hAnsi="Times New Roman" w:cs="Times New Roman"/>
+          <w:sz w:val="24"/>
+          <w:szCs w:val="24"/>
+        </w:rPr>
+        <w:t>”, onde ficaram todos os nossos arquivos estáticos</w:t>
       </w:r>
       <w:r>
         <w:rPr>
@@ -108,7 +126,43 @@
           <w:sz w:val="24"/>
           <w:szCs w:val="24"/>
         </w:rPr>
-        <w:t>, arquivos de ícosnes, dontes, JS,</w:t>
+        <w:t xml:space="preserve">, arquivos de </w:t>
+      </w:r>
+      <w:proofErr w:type="spellStart"/>
+      <w:r>
+        <w:rPr>
+          <w:rFonts w:ascii="Times New Roman" w:hAnsi="Times New Roman" w:cs="Times New Roman"/>
+          <w:sz w:val="24"/>
+          <w:szCs w:val="24"/>
+        </w:rPr>
+        <w:t>ícosnes</w:t>
+      </w:r>
+      <w:proofErr w:type="spellEnd"/>
+      <w:r>
+        <w:rPr>
+          <w:rFonts w:ascii="Times New Roman" w:hAnsi="Times New Roman" w:cs="Times New Roman"/>
+          <w:sz w:val="24"/>
+          <w:szCs w:val="24"/>
+        </w:rPr>
+        <w:t xml:space="preserve">, </w:t>
+      </w:r>
+      <w:proofErr w:type="spellStart"/>
+      <w:r>
+        <w:rPr>
+          <w:rFonts w:ascii="Times New Roman" w:hAnsi="Times New Roman" w:cs="Times New Roman"/>
+          <w:sz w:val="24"/>
+          <w:szCs w:val="24"/>
+        </w:rPr>
+        <w:t>dontes</w:t>
+      </w:r>
+      <w:proofErr w:type="spellEnd"/>
+      <w:r>
+        <w:rPr>
+          <w:rFonts w:ascii="Times New Roman" w:hAnsi="Times New Roman" w:cs="Times New Roman"/>
+          <w:sz w:val="24"/>
+          <w:szCs w:val="24"/>
+        </w:rPr>
+        <w:t>, JS,</w:t>
       </w:r>
       <w:r>
         <w:rPr>
@@ -159,7 +213,25 @@
           <w:sz w:val="24"/>
           <w:szCs w:val="24"/>
         </w:rPr>
-        <w:t xml:space="preserve"> normalize e reset.css servem para resetar tudo e deixar todas as configs de css resetadas padrão para todos os navegadores.</w:t>
+        <w:t xml:space="preserve"> normalize e reset.css servem para resetar tudo e deixar todas as </w:t>
+      </w:r>
+      <w:proofErr w:type="spellStart"/>
+      <w:r>
+        <w:rPr>
+          <w:rFonts w:ascii="Times New Roman" w:hAnsi="Times New Roman" w:cs="Times New Roman"/>
+          <w:sz w:val="24"/>
+          <w:szCs w:val="24"/>
+        </w:rPr>
+        <w:t>configs</w:t>
+      </w:r>
+      <w:proofErr w:type="spellEnd"/>
+      <w:r>
+        <w:rPr>
+          <w:rFonts w:ascii="Times New Roman" w:hAnsi="Times New Roman" w:cs="Times New Roman"/>
+          <w:sz w:val="24"/>
+          <w:szCs w:val="24"/>
+        </w:rPr>
+        <w:t xml:space="preserve"> de css resetadas padrão para todos os navegadores.</w:t>
       </w:r>
     </w:p>
     <w:p>
@@ -188,6 +260,7 @@
         </w:rPr>
         <w:t xml:space="preserve"> Para retirar as bolinhas das listas de links a partir do css utilizamos o </w:t>
       </w:r>
+      <w:proofErr w:type="spellStart"/>
       <w:r>
         <w:rPr>
           <w:rFonts w:ascii="Times New Roman" w:hAnsi="Times New Roman" w:cs="Times New Roman"/>
@@ -196,7 +269,40 @@
           <w:sz w:val="24"/>
           <w:szCs w:val="24"/>
         </w:rPr>
-        <w:t>list-style: none;</w:t>
+        <w:t>list</w:t>
+      </w:r>
+      <w:proofErr w:type="spellEnd"/>
+      <w:r>
+        <w:rPr>
+          <w:rFonts w:ascii="Times New Roman" w:hAnsi="Times New Roman" w:cs="Times New Roman"/>
+          <w:i/>
+          <w:iCs/>
+          <w:sz w:val="24"/>
+          <w:szCs w:val="24"/>
+        </w:rPr>
+        <w:t xml:space="preserve">-style: </w:t>
+      </w:r>
+      <w:proofErr w:type="spellStart"/>
+      <w:r>
+        <w:rPr>
+          <w:rFonts w:ascii="Times New Roman" w:hAnsi="Times New Roman" w:cs="Times New Roman"/>
+          <w:i/>
+          <w:iCs/>
+          <w:sz w:val="24"/>
+          <w:szCs w:val="24"/>
+        </w:rPr>
+        <w:t>none</w:t>
+      </w:r>
+      <w:proofErr w:type="spellEnd"/>
+      <w:r>
+        <w:rPr>
+          <w:rFonts w:ascii="Times New Roman" w:hAnsi="Times New Roman" w:cs="Times New Roman"/>
+          <w:i/>
+          <w:iCs/>
+          <w:sz w:val="24"/>
+          <w:szCs w:val="24"/>
+        </w:rPr>
+        <w:t>;</w:t>
       </w:r>
       <w:r>
         <w:rPr>
@@ -231,7 +337,25 @@
           <w:sz w:val="24"/>
           <w:szCs w:val="24"/>
         </w:rPr>
-        <w:t xml:space="preserve"> É uma boa prática fazer o chamado atomic design, que é basicamente criar um arquivo css para cada elemento/classe do nosso código.</w:t>
+        <w:t xml:space="preserve"> É uma boa prática fazer o chamado </w:t>
+      </w:r>
+      <w:proofErr w:type="spellStart"/>
+      <w:r>
+        <w:rPr>
+          <w:rFonts w:ascii="Times New Roman" w:hAnsi="Times New Roman" w:cs="Times New Roman"/>
+          <w:sz w:val="24"/>
+          <w:szCs w:val="24"/>
+        </w:rPr>
+        <w:t>atomic</w:t>
+      </w:r>
+      <w:proofErr w:type="spellEnd"/>
+      <w:r>
+        <w:rPr>
+          <w:rFonts w:ascii="Times New Roman" w:hAnsi="Times New Roman" w:cs="Times New Roman"/>
+          <w:sz w:val="24"/>
+          <w:szCs w:val="24"/>
+        </w:rPr>
+        <w:t xml:space="preserve"> design, que é basicamente criar um arquivo css para cada elemento/classe do nosso código.</w:t>
       </w:r>
     </w:p>
     <w:p>
@@ -304,7 +428,61 @@
           <w:sz w:val="24"/>
           <w:szCs w:val="24"/>
         </w:rPr>
-        <w:t xml:space="preserve">BEM: block element modifier. Esse é um padrão utilizado para nomear classes e todos ficarem no mesmo estilo. </w:t>
+        <w:t xml:space="preserve">BEM: </w:t>
+      </w:r>
+      <w:proofErr w:type="spellStart"/>
+      <w:r>
+        <w:rPr>
+          <w:rFonts w:ascii="Times New Roman" w:hAnsi="Times New Roman" w:cs="Times New Roman"/>
+          <w:sz w:val="24"/>
+          <w:szCs w:val="24"/>
+        </w:rPr>
+        <w:t>block</w:t>
+      </w:r>
+      <w:proofErr w:type="spellEnd"/>
+      <w:r>
+        <w:rPr>
+          <w:rFonts w:ascii="Times New Roman" w:hAnsi="Times New Roman" w:cs="Times New Roman"/>
+          <w:sz w:val="24"/>
+          <w:szCs w:val="24"/>
+        </w:rPr>
+        <w:t xml:space="preserve"> </w:t>
+      </w:r>
+      <w:proofErr w:type="spellStart"/>
+      <w:r>
+        <w:rPr>
+          <w:rFonts w:ascii="Times New Roman" w:hAnsi="Times New Roman" w:cs="Times New Roman"/>
+          <w:sz w:val="24"/>
+          <w:szCs w:val="24"/>
+        </w:rPr>
+        <w:t>element</w:t>
+      </w:r>
+      <w:proofErr w:type="spellEnd"/>
+      <w:r>
+        <w:rPr>
+          <w:rFonts w:ascii="Times New Roman" w:hAnsi="Times New Roman" w:cs="Times New Roman"/>
+          <w:sz w:val="24"/>
+          <w:szCs w:val="24"/>
+        </w:rPr>
+        <w:t xml:space="preserve"> </w:t>
+      </w:r>
+      <w:proofErr w:type="spellStart"/>
+      <w:r>
+        <w:rPr>
+          <w:rFonts w:ascii="Times New Roman" w:hAnsi="Times New Roman" w:cs="Times New Roman"/>
+          <w:sz w:val="24"/>
+          <w:szCs w:val="24"/>
+        </w:rPr>
+        <w:t>modifier</w:t>
+      </w:r>
+      <w:proofErr w:type="spellEnd"/>
+      <w:r>
+        <w:rPr>
+          <w:rFonts w:ascii="Times New Roman" w:hAnsi="Times New Roman" w:cs="Times New Roman"/>
+          <w:sz w:val="24"/>
+          <w:szCs w:val="24"/>
+        </w:rPr>
+        <w:t xml:space="preserve">. Esse é um padrão utilizado para nomear classes e todos ficarem no mesmo estilo. </w:t>
       </w:r>
       <w:r>
         <w:rPr>
@@ -420,7 +598,25 @@
           <w:sz w:val="24"/>
           <w:szCs w:val="24"/>
         </w:rPr>
-        <w:t>Fica assim quando vamos nomear: bloco__elemento-modificador. Dessa forma, as classes ficam muito mais organizadas e nós sabemos o que cada uma é exatamente.</w:t>
+        <w:t xml:space="preserve">Fica assim quando vamos nomear: </w:t>
+      </w:r>
+      <w:proofErr w:type="spellStart"/>
+      <w:r>
+        <w:rPr>
+          <w:rFonts w:ascii="Times New Roman" w:hAnsi="Times New Roman" w:cs="Times New Roman"/>
+          <w:sz w:val="24"/>
+          <w:szCs w:val="24"/>
+        </w:rPr>
+        <w:t>bloco__elemento</w:t>
+      </w:r>
+      <w:proofErr w:type="spellEnd"/>
+      <w:r>
+        <w:rPr>
+          <w:rFonts w:ascii="Times New Roman" w:hAnsi="Times New Roman" w:cs="Times New Roman"/>
+          <w:sz w:val="24"/>
+          <w:szCs w:val="24"/>
+        </w:rPr>
+        <w:t>-modificador. Dessa forma, as classes ficam muito mais organizadas e nós sabemos o que cada uma é exatamente.</w:t>
       </w:r>
     </w:p>
     <w:p>
@@ -448,6 +644,63 @@
           <w:szCs w:val="24"/>
         </w:rPr>
         <w:t>Essa regra não se aplica para o nome dos documentos, mas para mim é uma boa pratica e deveria ser usado.</w:t>
+      </w:r>
+    </w:p>
+    <w:p>
+      <w:pPr>
+        <w:pStyle w:val="PargrafodaLista"/>
+        <w:numPr>
+          <w:ilvl w:val="0"/>
+          <w:numId w:val="1"/>
+        </w:numPr>
+        <w:spacing w:line="360" w:lineRule="auto"/>
+        <w:jc w:val="both"/>
+        <w:rPr>
+          <w:rFonts w:ascii="Times New Roman" w:hAnsi="Times New Roman" w:cs="Times New Roman"/>
+          <w:b/>
+          <w:bCs/>
+          <w:sz w:val="24"/>
+          <w:szCs w:val="24"/>
+          <w:u w:val="single"/>
+        </w:rPr>
+      </w:pPr>
+      <w:r>
+        <w:rPr>
+          <w:rFonts w:ascii="Times New Roman" w:hAnsi="Times New Roman" w:cs="Times New Roman"/>
+          <w:b/>
+          <w:bCs/>
+          <w:sz w:val="24"/>
+          <w:szCs w:val="24"/>
+          <w:u w:val="single"/>
+        </w:rPr>
+        <w:t>Aula 3 – Estilização das Receitas:</w:t>
+      </w:r>
+    </w:p>
+    <w:p>
+      <w:pPr>
+        <w:pStyle w:val="PargrafodaLista"/>
+        <w:numPr>
+          <w:ilvl w:val="1"/>
+          <w:numId w:val="1"/>
+        </w:numPr>
+        <w:spacing w:line="360" w:lineRule="auto"/>
+        <w:jc w:val="both"/>
+        <w:rPr>
+          <w:rFonts w:ascii="Times New Roman" w:hAnsi="Times New Roman" w:cs="Times New Roman"/>
+          <w:b/>
+          <w:bCs/>
+          <w:sz w:val="24"/>
+          <w:szCs w:val="24"/>
+          <w:u w:val="single"/>
+        </w:rPr>
+      </w:pPr>
+      <w:r>
+        <w:rPr>
+          <w:rFonts w:ascii="Times New Roman" w:hAnsi="Times New Roman" w:cs="Times New Roman"/>
+          <w:sz w:val="24"/>
+          <w:szCs w:val="24"/>
+        </w:rPr>
+        <w:t xml:space="preserve"> </w:t>
       </w:r>
     </w:p>
     <w:sectPr>

--- a/Formação HTML && CSS3/Arquitetura CSS - Descomplicando os Problemas/Arquitetura CSS – Descomplicando os Problemas.docx
+++ b/Formação HTML && CSS3/Arquitetura CSS - Descomplicando os Problemas/Arquitetura CSS – Descomplicando os Problemas.docx
@@ -701,6 +701,273 @@
           <w:szCs w:val="24"/>
         </w:rPr>
         <w:t xml:space="preserve"> </w:t>
+      </w:r>
+      <w:r>
+        <w:rPr>
+          <w:rFonts w:ascii="Times New Roman" w:hAnsi="Times New Roman" w:cs="Times New Roman"/>
+          <w:sz w:val="24"/>
+          <w:szCs w:val="24"/>
+        </w:rPr>
+        <w:t xml:space="preserve">Podemos alterar o ponteiro para uma mãozinha quando ele estiver em cima de botões colocando um </w:t>
+      </w:r>
+      <w:r>
+        <w:rPr>
+          <w:rFonts w:ascii="Times New Roman" w:hAnsi="Times New Roman" w:cs="Times New Roman"/>
+          <w:i/>
+          <w:iCs/>
+          <w:sz w:val="24"/>
+          <w:szCs w:val="24"/>
+        </w:rPr>
+        <w:t>.nome__</w:t>
+      </w:r>
+      <w:proofErr w:type="spellStart"/>
+      <w:r>
+        <w:rPr>
+          <w:rFonts w:ascii="Times New Roman" w:hAnsi="Times New Roman" w:cs="Times New Roman"/>
+          <w:i/>
+          <w:iCs/>
+          <w:sz w:val="24"/>
+          <w:szCs w:val="24"/>
+        </w:rPr>
+        <w:t>da-classe:hover</w:t>
+      </w:r>
+      <w:proofErr w:type="spellEnd"/>
+      <w:r>
+        <w:rPr>
+          <w:rFonts w:ascii="Times New Roman" w:hAnsi="Times New Roman" w:cs="Times New Roman"/>
+          <w:i/>
+          <w:iCs/>
+          <w:sz w:val="24"/>
+          <w:szCs w:val="24"/>
+        </w:rPr>
+        <w:t>{cursor: pointer;}</w:t>
+      </w:r>
+      <w:r>
+        <w:rPr>
+          <w:rFonts w:ascii="Times New Roman" w:hAnsi="Times New Roman" w:cs="Times New Roman"/>
+          <w:sz w:val="24"/>
+          <w:szCs w:val="24"/>
+        </w:rPr>
+        <w:t>.</w:t>
+      </w:r>
+    </w:p>
+    <w:p>
+      <w:pPr>
+        <w:pStyle w:val="PargrafodaLista"/>
+        <w:numPr>
+          <w:ilvl w:val="1"/>
+          <w:numId w:val="1"/>
+        </w:numPr>
+        <w:spacing w:line="360" w:lineRule="auto"/>
+        <w:jc w:val="both"/>
+        <w:rPr>
+          <w:rFonts w:ascii="Times New Roman" w:hAnsi="Times New Roman" w:cs="Times New Roman"/>
+          <w:b/>
+          <w:bCs/>
+          <w:sz w:val="24"/>
+          <w:szCs w:val="24"/>
+          <w:u w:val="single"/>
+        </w:rPr>
+      </w:pPr>
+      <w:r>
+        <w:rPr>
+          <w:rFonts w:ascii="Times New Roman" w:hAnsi="Times New Roman" w:cs="Times New Roman"/>
+          <w:sz w:val="24"/>
+          <w:szCs w:val="24"/>
+        </w:rPr>
+        <w:t xml:space="preserve">Adicionamos transições colocando </w:t>
+      </w:r>
+      <w:r>
+        <w:rPr>
+          <w:rFonts w:ascii="Times New Roman" w:hAnsi="Times New Roman" w:cs="Times New Roman"/>
+          <w:b/>
+          <w:bCs/>
+          <w:i/>
+          <w:iCs/>
+          <w:sz w:val="24"/>
+          <w:szCs w:val="24"/>
+        </w:rPr>
+        <w:t>.</w:t>
+      </w:r>
+      <w:proofErr w:type="spellStart"/>
+      <w:r>
+        <w:rPr>
+          <w:rFonts w:ascii="Times New Roman" w:hAnsi="Times New Roman" w:cs="Times New Roman"/>
+          <w:b/>
+          <w:bCs/>
+          <w:i/>
+          <w:iCs/>
+          <w:sz w:val="24"/>
+          <w:szCs w:val="24"/>
+        </w:rPr>
+        <w:t>nome__da</w:t>
+      </w:r>
+      <w:proofErr w:type="spellEnd"/>
+      <w:r>
+        <w:rPr>
+          <w:rFonts w:ascii="Times New Roman" w:hAnsi="Times New Roman" w:cs="Times New Roman"/>
+          <w:b/>
+          <w:bCs/>
+          <w:i/>
+          <w:iCs/>
+          <w:sz w:val="24"/>
+          <w:szCs w:val="24"/>
+        </w:rPr>
+        <w:t>-classe {</w:t>
+      </w:r>
+      <w:proofErr w:type="spellStart"/>
+      <w:r>
+        <w:rPr>
+          <w:rFonts w:ascii="Times New Roman" w:hAnsi="Times New Roman" w:cs="Times New Roman"/>
+          <w:b/>
+          <w:bCs/>
+          <w:i/>
+          <w:iCs/>
+          <w:sz w:val="24"/>
+          <w:szCs w:val="24"/>
+        </w:rPr>
+        <w:t>transition</w:t>
+      </w:r>
+      <w:proofErr w:type="spellEnd"/>
+      <w:r>
+        <w:rPr>
+          <w:rFonts w:ascii="Times New Roman" w:hAnsi="Times New Roman" w:cs="Times New Roman"/>
+          <w:b/>
+          <w:bCs/>
+          <w:i/>
+          <w:iCs/>
+          <w:sz w:val="24"/>
+          <w:szCs w:val="24"/>
+        </w:rPr>
+        <w:t xml:space="preserve">: </w:t>
+      </w:r>
+      <w:proofErr w:type="spellStart"/>
+      <w:r>
+        <w:rPr>
+          <w:rFonts w:ascii="Times New Roman" w:hAnsi="Times New Roman" w:cs="Times New Roman"/>
+          <w:b/>
+          <w:bCs/>
+          <w:i/>
+          <w:iCs/>
+          <w:sz w:val="24"/>
+          <w:szCs w:val="24"/>
+        </w:rPr>
+        <w:t>all</w:t>
+      </w:r>
+      <w:proofErr w:type="spellEnd"/>
+      <w:r>
+        <w:rPr>
+          <w:rFonts w:ascii="Times New Roman" w:hAnsi="Times New Roman" w:cs="Times New Roman"/>
+          <w:b/>
+          <w:bCs/>
+          <w:sz w:val="24"/>
+          <w:szCs w:val="24"/>
+        </w:rPr>
+        <w:t>(para todas as propriedades)</w:t>
+      </w:r>
+      <w:r>
+        <w:rPr>
+          <w:rFonts w:ascii="Times New Roman" w:hAnsi="Times New Roman" w:cs="Times New Roman"/>
+          <w:b/>
+          <w:bCs/>
+          <w:i/>
+          <w:iCs/>
+          <w:sz w:val="24"/>
+          <w:szCs w:val="24"/>
+        </w:rPr>
+        <w:t xml:space="preserve"> 1s</w:t>
+      </w:r>
+      <w:r>
+        <w:rPr>
+          <w:rFonts w:ascii="Times New Roman" w:hAnsi="Times New Roman" w:cs="Times New Roman"/>
+          <w:b/>
+          <w:bCs/>
+          <w:sz w:val="24"/>
+          <w:szCs w:val="24"/>
+        </w:rPr>
+        <w:t>(tempo que vai levar)</w:t>
+      </w:r>
+      <w:r>
+        <w:rPr>
+          <w:rFonts w:ascii="Times New Roman" w:hAnsi="Times New Roman" w:cs="Times New Roman"/>
+          <w:b/>
+          <w:bCs/>
+          <w:i/>
+          <w:iCs/>
+          <w:sz w:val="24"/>
+          <w:szCs w:val="24"/>
+        </w:rPr>
+        <w:t xml:space="preserve"> </w:t>
+      </w:r>
+      <w:proofErr w:type="spellStart"/>
+      <w:r>
+        <w:rPr>
+          <w:rFonts w:ascii="Times New Roman" w:hAnsi="Times New Roman" w:cs="Times New Roman"/>
+          <w:b/>
+          <w:bCs/>
+          <w:i/>
+          <w:iCs/>
+          <w:sz w:val="24"/>
+          <w:szCs w:val="24"/>
+        </w:rPr>
+        <w:t>ease</w:t>
+      </w:r>
+      <w:proofErr w:type="spellEnd"/>
+      <w:r>
+        <w:rPr>
+          <w:rFonts w:ascii="Times New Roman" w:hAnsi="Times New Roman" w:cs="Times New Roman"/>
+          <w:b/>
+          <w:bCs/>
+          <w:i/>
+          <w:iCs/>
+          <w:sz w:val="24"/>
+          <w:szCs w:val="24"/>
+        </w:rPr>
+        <w:t>-</w:t>
+      </w:r>
+      <w:proofErr w:type="spellStart"/>
+      <w:r>
+        <w:rPr>
+          <w:rFonts w:ascii="Times New Roman" w:hAnsi="Times New Roman" w:cs="Times New Roman"/>
+          <w:b/>
+          <w:bCs/>
+          <w:i/>
+          <w:iCs/>
+          <w:sz w:val="24"/>
+          <w:szCs w:val="24"/>
+        </w:rPr>
+        <w:t>in-out</w:t>
+      </w:r>
+      <w:proofErr w:type="spellEnd"/>
+      <w:r>
+        <w:rPr>
+          <w:rFonts w:ascii="Times New Roman" w:hAnsi="Times New Roman" w:cs="Times New Roman"/>
+          <w:b/>
+          <w:bCs/>
+          <w:sz w:val="24"/>
+          <w:szCs w:val="24"/>
+        </w:rPr>
+        <w:t>(vai levar esse tempo tanto para fazer a mudança quanto voltar dela)</w:t>
+      </w:r>
+      <w:r>
+        <w:rPr>
+          <w:rFonts w:ascii="Times New Roman" w:hAnsi="Times New Roman" w:cs="Times New Roman"/>
+          <w:b/>
+          <w:bCs/>
+          <w:i/>
+          <w:iCs/>
+          <w:sz w:val="24"/>
+          <w:szCs w:val="24"/>
+        </w:rPr>
+        <w:t>}</w:t>
+      </w:r>
+      <w:r>
+        <w:rPr>
+          <w:rFonts w:ascii="Times New Roman" w:hAnsi="Times New Roman" w:cs="Times New Roman"/>
+          <w:sz w:val="24"/>
+          <w:szCs w:val="24"/>
+        </w:rPr>
+        <w:t>.</w:t>
       </w:r>
     </w:p>
     <w:sectPr>

--- a/Formação HTML && CSS3/Arquitetura CSS - Descomplicando os Problemas/Arquitetura CSS – Descomplicando os Problemas.docx
+++ b/Formação HTML && CSS3/Arquitetura CSS - Descomplicando os Problemas/Arquitetura CSS – Descomplicando os Problemas.docx
@@ -649,6 +649,22 @@
     <w:p>
       <w:pPr>
         <w:pStyle w:val="PargrafodaLista"/>
+        <w:spacing w:line="360" w:lineRule="auto"/>
+        <w:ind w:left="1800"/>
+        <w:jc w:val="both"/>
+        <w:rPr>
+          <w:rFonts w:ascii="Times New Roman" w:hAnsi="Times New Roman" w:cs="Times New Roman"/>
+          <w:b/>
+          <w:bCs/>
+          <w:sz w:val="24"/>
+          <w:szCs w:val="24"/>
+          <w:u w:val="single"/>
+        </w:rPr>
+      </w:pPr>
+    </w:p>
+    <w:p>
+      <w:pPr>
+        <w:pStyle w:val="PargrafodaLista"/>
         <w:numPr>
           <w:ilvl w:val="0"/>
           <w:numId w:val="1"/>
@@ -968,6 +984,113 @@
           <w:szCs w:val="24"/>
         </w:rPr>
         <w:t>.</w:t>
+      </w:r>
+    </w:p>
+    <w:p>
+      <w:pPr>
+        <w:pStyle w:val="PargrafodaLista"/>
+        <w:spacing w:line="360" w:lineRule="auto"/>
+        <w:ind w:left="1080"/>
+        <w:jc w:val="both"/>
+        <w:rPr>
+          <w:rFonts w:ascii="Times New Roman" w:hAnsi="Times New Roman" w:cs="Times New Roman"/>
+          <w:b/>
+          <w:bCs/>
+          <w:sz w:val="24"/>
+          <w:szCs w:val="24"/>
+          <w:u w:val="single"/>
+        </w:rPr>
+      </w:pPr>
+    </w:p>
+    <w:p>
+      <w:pPr>
+        <w:pStyle w:val="PargrafodaLista"/>
+        <w:numPr>
+          <w:ilvl w:val="0"/>
+          <w:numId w:val="1"/>
+        </w:numPr>
+        <w:spacing w:line="360" w:lineRule="auto"/>
+        <w:jc w:val="both"/>
+        <w:rPr>
+          <w:rFonts w:ascii="Times New Roman" w:hAnsi="Times New Roman" w:cs="Times New Roman"/>
+          <w:b/>
+          <w:bCs/>
+          <w:sz w:val="24"/>
+          <w:szCs w:val="24"/>
+          <w:u w:val="single"/>
+        </w:rPr>
+      </w:pPr>
+      <w:r>
+        <w:rPr>
+          <w:rFonts w:ascii="Times New Roman" w:hAnsi="Times New Roman" w:cs="Times New Roman"/>
+          <w:b/>
+          <w:bCs/>
+          <w:sz w:val="24"/>
+          <w:szCs w:val="24"/>
+          <w:u w:val="single"/>
+        </w:rPr>
+        <w:t xml:space="preserve">Aula 4 </w:t>
+      </w:r>
+      <w:r>
+        <w:rPr>
+          <w:rFonts w:ascii="Times New Roman" w:hAnsi="Times New Roman" w:cs="Times New Roman"/>
+          <w:b/>
+          <w:bCs/>
+          <w:sz w:val="24"/>
+          <w:szCs w:val="24"/>
+          <w:u w:val="single"/>
+        </w:rPr>
+        <w:t>–</w:t>
+      </w:r>
+      <w:r>
+        <w:rPr>
+          <w:rFonts w:ascii="Times New Roman" w:hAnsi="Times New Roman" w:cs="Times New Roman"/>
+          <w:b/>
+          <w:bCs/>
+          <w:sz w:val="24"/>
+          <w:szCs w:val="24"/>
+          <w:u w:val="single"/>
+        </w:rPr>
+        <w:t xml:space="preserve"> </w:t>
+      </w:r>
+      <w:r>
+        <w:rPr>
+          <w:rFonts w:ascii="Times New Roman" w:hAnsi="Times New Roman" w:cs="Times New Roman"/>
+          <w:b/>
+          <w:bCs/>
+          <w:sz w:val="24"/>
+          <w:szCs w:val="24"/>
+          <w:u w:val="single"/>
+        </w:rPr>
+        <w:t>Estilização do Quem Somos:</w:t>
+      </w:r>
+    </w:p>
+    <w:p>
+      <w:pPr>
+        <w:pStyle w:val="PargrafodaLista"/>
+        <w:numPr>
+          <w:ilvl w:val="1"/>
+          <w:numId w:val="1"/>
+        </w:numPr>
+        <w:spacing w:line="360" w:lineRule="auto"/>
+        <w:jc w:val="both"/>
+        <w:rPr>
+          <w:rFonts w:ascii="Times New Roman" w:hAnsi="Times New Roman" w:cs="Times New Roman"/>
+          <w:b/>
+          <w:bCs/>
+          <w:sz w:val="24"/>
+          <w:szCs w:val="24"/>
+          <w:u w:val="single"/>
+        </w:rPr>
+      </w:pPr>
+      <w:r>
+        <w:rPr>
+          <w:rFonts w:ascii="Times New Roman" w:hAnsi="Times New Roman" w:cs="Times New Roman"/>
+          <w:sz w:val="24"/>
+          <w:szCs w:val="24"/>
+        </w:rPr>
+        <w:lastRenderedPageBreak/>
+        <w:t xml:space="preserve"> </w:t>
       </w:r>
     </w:p>
     <w:sectPr>

--- a/Formação HTML && CSS3/Arquitetura CSS - Descomplicando os Problemas/Arquitetura CSS – Descomplicando os Problemas.docx
+++ b/Formação HTML && CSS3/Arquitetura CSS - Descomplicando os Problemas/Arquitetura CSS – Descomplicando os Problemas.docx
@@ -84,25 +84,7 @@
           <w:sz w:val="24"/>
           <w:szCs w:val="24"/>
         </w:rPr>
-        <w:t>É uma boa prática criar uma pasta chamada “</w:t>
-      </w:r>
-      <w:proofErr w:type="spellStart"/>
-      <w:r>
-        <w:rPr>
-          <w:rFonts w:ascii="Times New Roman" w:hAnsi="Times New Roman" w:cs="Times New Roman"/>
-          <w:sz w:val="24"/>
-          <w:szCs w:val="24"/>
-        </w:rPr>
-        <w:t>assets</w:t>
-      </w:r>
-      <w:proofErr w:type="spellEnd"/>
-      <w:r>
-        <w:rPr>
-          <w:rFonts w:ascii="Times New Roman" w:hAnsi="Times New Roman" w:cs="Times New Roman"/>
-          <w:sz w:val="24"/>
-          <w:szCs w:val="24"/>
-        </w:rPr>
-        <w:t>”, onde ficaram todos os nossos arquivos estáticos</w:t>
+        <w:t>É uma boa prática criar uma pasta chamada “assets”, onde ficaram todos os nossos arquivos estáticos</w:t>
       </w:r>
       <w:r>
         <w:rPr>
@@ -126,43 +108,7 @@
           <w:sz w:val="24"/>
           <w:szCs w:val="24"/>
         </w:rPr>
-        <w:t xml:space="preserve">, arquivos de </w:t>
-      </w:r>
-      <w:proofErr w:type="spellStart"/>
-      <w:r>
-        <w:rPr>
-          <w:rFonts w:ascii="Times New Roman" w:hAnsi="Times New Roman" w:cs="Times New Roman"/>
-          <w:sz w:val="24"/>
-          <w:szCs w:val="24"/>
-        </w:rPr>
-        <w:t>ícosnes</w:t>
-      </w:r>
-      <w:proofErr w:type="spellEnd"/>
-      <w:r>
-        <w:rPr>
-          <w:rFonts w:ascii="Times New Roman" w:hAnsi="Times New Roman" w:cs="Times New Roman"/>
-          <w:sz w:val="24"/>
-          <w:szCs w:val="24"/>
-        </w:rPr>
-        <w:t xml:space="preserve">, </w:t>
-      </w:r>
-      <w:proofErr w:type="spellStart"/>
-      <w:r>
-        <w:rPr>
-          <w:rFonts w:ascii="Times New Roman" w:hAnsi="Times New Roman" w:cs="Times New Roman"/>
-          <w:sz w:val="24"/>
-          <w:szCs w:val="24"/>
-        </w:rPr>
-        <w:t>dontes</w:t>
-      </w:r>
-      <w:proofErr w:type="spellEnd"/>
-      <w:r>
-        <w:rPr>
-          <w:rFonts w:ascii="Times New Roman" w:hAnsi="Times New Roman" w:cs="Times New Roman"/>
-          <w:sz w:val="24"/>
-          <w:szCs w:val="24"/>
-        </w:rPr>
-        <w:t>, JS,</w:t>
+        <w:t>, arquivos de ícosnes, dontes, JS,</w:t>
       </w:r>
       <w:r>
         <w:rPr>
@@ -213,25 +159,7 @@
           <w:sz w:val="24"/>
           <w:szCs w:val="24"/>
         </w:rPr>
-        <w:t xml:space="preserve"> normalize e reset.css servem para resetar tudo e deixar todas as </w:t>
-      </w:r>
-      <w:proofErr w:type="spellStart"/>
-      <w:r>
-        <w:rPr>
-          <w:rFonts w:ascii="Times New Roman" w:hAnsi="Times New Roman" w:cs="Times New Roman"/>
-          <w:sz w:val="24"/>
-          <w:szCs w:val="24"/>
-        </w:rPr>
-        <w:t>configs</w:t>
-      </w:r>
-      <w:proofErr w:type="spellEnd"/>
-      <w:r>
-        <w:rPr>
-          <w:rFonts w:ascii="Times New Roman" w:hAnsi="Times New Roman" w:cs="Times New Roman"/>
-          <w:sz w:val="24"/>
-          <w:szCs w:val="24"/>
-        </w:rPr>
-        <w:t xml:space="preserve"> de css resetadas padrão para todos os navegadores.</w:t>
+        <w:t xml:space="preserve"> normalize e reset.css servem para resetar tudo e deixar todas as configs de css resetadas padrão para todos os navegadores.</w:t>
       </w:r>
     </w:p>
     <w:p>
@@ -260,7 +188,6 @@
         </w:rPr>
         <w:t xml:space="preserve"> Para retirar as bolinhas das listas de links a partir do css utilizamos o </w:t>
       </w:r>
-      <w:proofErr w:type="spellStart"/>
       <w:r>
         <w:rPr>
           <w:rFonts w:ascii="Times New Roman" w:hAnsi="Times New Roman" w:cs="Times New Roman"/>
@@ -269,9 +196,340 @@
           <w:sz w:val="24"/>
           <w:szCs w:val="24"/>
         </w:rPr>
-        <w:t>list</w:t>
-      </w:r>
-      <w:proofErr w:type="spellEnd"/>
+        <w:t>list-style: none;</w:t>
+      </w:r>
+      <w:r>
+        <w:rPr>
+          <w:rFonts w:ascii="Times New Roman" w:hAnsi="Times New Roman" w:cs="Times New Roman"/>
+          <w:sz w:val="24"/>
+          <w:szCs w:val="24"/>
+        </w:rPr>
+        <w:t>, dessa forma, elas não aparecem mais sem ter a necessidade de retirar no HTML.</w:t>
+      </w:r>
+    </w:p>
+    <w:p>
+      <w:pPr>
+        <w:pStyle w:val="PargrafodaLista"/>
+        <w:numPr>
+          <w:ilvl w:val="1"/>
+          <w:numId w:val="1"/>
+        </w:numPr>
+        <w:spacing w:line="360" w:lineRule="auto"/>
+        <w:jc w:val="both"/>
+        <w:rPr>
+          <w:rFonts w:ascii="Times New Roman" w:hAnsi="Times New Roman" w:cs="Times New Roman"/>
+          <w:b/>
+          <w:bCs/>
+          <w:sz w:val="24"/>
+          <w:szCs w:val="24"/>
+          <w:u w:val="single"/>
+        </w:rPr>
+      </w:pPr>
+      <w:r>
+        <w:rPr>
+          <w:rFonts w:ascii="Times New Roman" w:hAnsi="Times New Roman" w:cs="Times New Roman"/>
+          <w:sz w:val="24"/>
+          <w:szCs w:val="24"/>
+        </w:rPr>
+        <w:t xml:space="preserve"> É uma boa prática fazer o chamado atomic design, que é basicamente criar um arquivo css para cada elemento/classe do nosso código.</w:t>
+      </w:r>
+    </w:p>
+    <w:p>
+      <w:pPr>
+        <w:pStyle w:val="PargrafodaLista"/>
+        <w:spacing w:line="360" w:lineRule="auto"/>
+        <w:ind w:left="1080"/>
+        <w:jc w:val="both"/>
+        <w:rPr>
+          <w:rFonts w:ascii="Times New Roman" w:hAnsi="Times New Roman" w:cs="Times New Roman"/>
+          <w:b/>
+          <w:bCs/>
+          <w:sz w:val="24"/>
+          <w:szCs w:val="24"/>
+          <w:u w:val="single"/>
+        </w:rPr>
+      </w:pPr>
+    </w:p>
+    <w:p>
+      <w:pPr>
+        <w:pStyle w:val="PargrafodaLista"/>
+        <w:numPr>
+          <w:ilvl w:val="0"/>
+          <w:numId w:val="1"/>
+        </w:numPr>
+        <w:spacing w:line="360" w:lineRule="auto"/>
+        <w:jc w:val="both"/>
+        <w:rPr>
+          <w:rFonts w:ascii="Times New Roman" w:hAnsi="Times New Roman" w:cs="Times New Roman"/>
+          <w:b/>
+          <w:bCs/>
+          <w:sz w:val="24"/>
+          <w:szCs w:val="24"/>
+          <w:u w:val="single"/>
+        </w:rPr>
+      </w:pPr>
+      <w:r>
+        <w:rPr>
+          <w:rFonts w:ascii="Times New Roman" w:hAnsi="Times New Roman" w:cs="Times New Roman"/>
+          <w:b/>
+          <w:bCs/>
+          <w:sz w:val="24"/>
+          <w:szCs w:val="24"/>
+          <w:u w:val="single"/>
+        </w:rPr>
+        <w:t>Aula 2 – Estilização de Banner e Sobre:</w:t>
+      </w:r>
+    </w:p>
+    <w:p>
+      <w:pPr>
+        <w:pStyle w:val="PargrafodaLista"/>
+        <w:numPr>
+          <w:ilvl w:val="1"/>
+          <w:numId w:val="1"/>
+        </w:numPr>
+        <w:spacing w:line="360" w:lineRule="auto"/>
+        <w:jc w:val="both"/>
+        <w:rPr>
+          <w:rFonts w:ascii="Times New Roman" w:hAnsi="Times New Roman" w:cs="Times New Roman"/>
+          <w:b/>
+          <w:bCs/>
+          <w:sz w:val="24"/>
+          <w:szCs w:val="24"/>
+          <w:u w:val="single"/>
+        </w:rPr>
+      </w:pPr>
+      <w:r>
+        <w:rPr>
+          <w:rFonts w:ascii="Times New Roman" w:hAnsi="Times New Roman" w:cs="Times New Roman"/>
+          <w:sz w:val="24"/>
+          <w:szCs w:val="24"/>
+        </w:rPr>
+        <w:t xml:space="preserve">BEM: block element modifier. Esse é um padrão utilizado para nomear classes e todos ficarem no mesmo estilo. </w:t>
+      </w:r>
+      <w:r>
+        <w:rPr>
+          <w:rFonts w:ascii="Times New Roman" w:hAnsi="Times New Roman" w:cs="Times New Roman"/>
+          <w:sz w:val="24"/>
+          <w:szCs w:val="24"/>
+        </w:rPr>
+        <w:t>Nós temos os:</w:t>
+      </w:r>
+    </w:p>
+    <w:p>
+      <w:pPr>
+        <w:pStyle w:val="PargrafodaLista"/>
+        <w:numPr>
+          <w:ilvl w:val="2"/>
+          <w:numId w:val="1"/>
+        </w:numPr>
+        <w:spacing w:line="360" w:lineRule="auto"/>
+        <w:jc w:val="both"/>
+        <w:rPr>
+          <w:rFonts w:ascii="Times New Roman" w:hAnsi="Times New Roman" w:cs="Times New Roman"/>
+          <w:b/>
+          <w:bCs/>
+          <w:sz w:val="24"/>
+          <w:szCs w:val="24"/>
+          <w:u w:val="single"/>
+        </w:rPr>
+      </w:pPr>
+      <w:r>
+        <w:rPr>
+          <w:rFonts w:ascii="Times New Roman" w:hAnsi="Times New Roman" w:cs="Times New Roman"/>
+          <w:sz w:val="24"/>
+          <w:szCs w:val="24"/>
+        </w:rPr>
+        <w:t>bloco: A tag mãe</w:t>
+      </w:r>
+    </w:p>
+    <w:p>
+      <w:pPr>
+        <w:pStyle w:val="PargrafodaLista"/>
+        <w:numPr>
+          <w:ilvl w:val="2"/>
+          <w:numId w:val="1"/>
+        </w:numPr>
+        <w:spacing w:line="360" w:lineRule="auto"/>
+        <w:jc w:val="both"/>
+        <w:rPr>
+          <w:rFonts w:ascii="Times New Roman" w:hAnsi="Times New Roman" w:cs="Times New Roman"/>
+          <w:b/>
+          <w:bCs/>
+          <w:sz w:val="24"/>
+          <w:szCs w:val="24"/>
+          <w:u w:val="single"/>
+        </w:rPr>
+      </w:pPr>
+      <w:r>
+        <w:rPr>
+          <w:rFonts w:ascii="Times New Roman" w:hAnsi="Times New Roman" w:cs="Times New Roman"/>
+          <w:sz w:val="24"/>
+          <w:szCs w:val="24"/>
+        </w:rPr>
+        <w:t>Elemento: Tag filha</w:t>
+      </w:r>
+    </w:p>
+    <w:p>
+      <w:pPr>
+        <w:pStyle w:val="PargrafodaLista"/>
+        <w:numPr>
+          <w:ilvl w:val="2"/>
+          <w:numId w:val="1"/>
+        </w:numPr>
+        <w:spacing w:line="360" w:lineRule="auto"/>
+        <w:jc w:val="both"/>
+        <w:rPr>
+          <w:rFonts w:ascii="Times New Roman" w:hAnsi="Times New Roman" w:cs="Times New Roman"/>
+          <w:b/>
+          <w:bCs/>
+          <w:sz w:val="24"/>
+          <w:szCs w:val="24"/>
+          <w:u w:val="single"/>
+        </w:rPr>
+      </w:pPr>
+      <w:r>
+        <w:rPr>
+          <w:rFonts w:ascii="Times New Roman" w:hAnsi="Times New Roman" w:cs="Times New Roman"/>
+          <w:sz w:val="24"/>
+          <w:szCs w:val="24"/>
+        </w:rPr>
+        <w:t>Modificador: tag filha da filha</w:t>
+      </w:r>
+    </w:p>
+    <w:p>
+      <w:pPr>
+        <w:pStyle w:val="PargrafodaLista"/>
+        <w:numPr>
+          <w:ilvl w:val="2"/>
+          <w:numId w:val="1"/>
+        </w:numPr>
+        <w:spacing w:line="360" w:lineRule="auto"/>
+        <w:jc w:val="both"/>
+        <w:rPr>
+          <w:rFonts w:ascii="Times New Roman" w:hAnsi="Times New Roman" w:cs="Times New Roman"/>
+          <w:b/>
+          <w:bCs/>
+          <w:sz w:val="24"/>
+          <w:szCs w:val="24"/>
+          <w:u w:val="single"/>
+        </w:rPr>
+      </w:pPr>
+      <w:r>
+        <w:rPr>
+          <w:rFonts w:ascii="Times New Roman" w:hAnsi="Times New Roman" w:cs="Times New Roman"/>
+          <w:sz w:val="24"/>
+          <w:szCs w:val="24"/>
+        </w:rPr>
+        <w:t>Fica assim quando vamos nomear: bloco__elemento-modificador. Dessa forma, as classes ficam muito mais organizadas e nós sabemos o que cada uma é exatamente.</w:t>
+      </w:r>
+    </w:p>
+    <w:p>
+      <w:pPr>
+        <w:pStyle w:val="PargrafodaLista"/>
+        <w:numPr>
+          <w:ilvl w:val="2"/>
+          <w:numId w:val="1"/>
+        </w:numPr>
+        <w:spacing w:line="360" w:lineRule="auto"/>
+        <w:jc w:val="both"/>
+        <w:rPr>
+          <w:rFonts w:ascii="Times New Roman" w:hAnsi="Times New Roman" w:cs="Times New Roman"/>
+          <w:b/>
+          <w:bCs/>
+          <w:sz w:val="24"/>
+          <w:szCs w:val="24"/>
+          <w:u w:val="single"/>
+        </w:rPr>
+      </w:pPr>
+      <w:r>
+        <w:rPr>
+          <w:rFonts w:ascii="Times New Roman" w:hAnsi="Times New Roman" w:cs="Times New Roman"/>
+          <w:sz w:val="24"/>
+          <w:szCs w:val="24"/>
+        </w:rPr>
+        <w:t>Essa regra não se aplica para o nome dos documentos, mas para mim é uma boa pratica e deveria ser usado.</w:t>
+      </w:r>
+    </w:p>
+    <w:p>
+      <w:pPr>
+        <w:pStyle w:val="PargrafodaLista"/>
+        <w:spacing w:line="360" w:lineRule="auto"/>
+        <w:ind w:left="1800"/>
+        <w:jc w:val="both"/>
+        <w:rPr>
+          <w:rFonts w:ascii="Times New Roman" w:hAnsi="Times New Roman" w:cs="Times New Roman"/>
+          <w:b/>
+          <w:bCs/>
+          <w:sz w:val="24"/>
+          <w:szCs w:val="24"/>
+          <w:u w:val="single"/>
+        </w:rPr>
+      </w:pPr>
+    </w:p>
+    <w:p>
+      <w:pPr>
+        <w:pStyle w:val="PargrafodaLista"/>
+        <w:numPr>
+          <w:ilvl w:val="0"/>
+          <w:numId w:val="1"/>
+        </w:numPr>
+        <w:spacing w:line="360" w:lineRule="auto"/>
+        <w:jc w:val="both"/>
+        <w:rPr>
+          <w:rFonts w:ascii="Times New Roman" w:hAnsi="Times New Roman" w:cs="Times New Roman"/>
+          <w:b/>
+          <w:bCs/>
+          <w:sz w:val="24"/>
+          <w:szCs w:val="24"/>
+          <w:u w:val="single"/>
+        </w:rPr>
+      </w:pPr>
+      <w:r>
+        <w:rPr>
+          <w:rFonts w:ascii="Times New Roman" w:hAnsi="Times New Roman" w:cs="Times New Roman"/>
+          <w:b/>
+          <w:bCs/>
+          <w:sz w:val="24"/>
+          <w:szCs w:val="24"/>
+          <w:u w:val="single"/>
+        </w:rPr>
+        <w:t>Aula 3 – Estilização das Receitas:</w:t>
+      </w:r>
+    </w:p>
+    <w:p>
+      <w:pPr>
+        <w:pStyle w:val="PargrafodaLista"/>
+        <w:numPr>
+          <w:ilvl w:val="1"/>
+          <w:numId w:val="1"/>
+        </w:numPr>
+        <w:spacing w:line="360" w:lineRule="auto"/>
+        <w:jc w:val="both"/>
+        <w:rPr>
+          <w:rFonts w:ascii="Times New Roman" w:hAnsi="Times New Roman" w:cs="Times New Roman"/>
+          <w:b/>
+          <w:bCs/>
+          <w:sz w:val="24"/>
+          <w:szCs w:val="24"/>
+          <w:u w:val="single"/>
+        </w:rPr>
+      </w:pPr>
+      <w:r>
+        <w:rPr>
+          <w:rFonts w:ascii="Times New Roman" w:hAnsi="Times New Roman" w:cs="Times New Roman"/>
+          <w:sz w:val="24"/>
+          <w:szCs w:val="24"/>
+        </w:rPr>
+        <w:t xml:space="preserve"> </w:t>
+      </w:r>
+      <w:r>
+        <w:rPr>
+          <w:rFonts w:ascii="Times New Roman" w:hAnsi="Times New Roman" w:cs="Times New Roman"/>
+          <w:sz w:val="24"/>
+          <w:szCs w:val="24"/>
+        </w:rPr>
+        <w:t xml:space="preserve">Podemos alterar o ponteiro para uma mãozinha quando ele estiver em cima de botões colocando um </w:t>
+      </w:r>
       <w:r>
         <w:rPr>
           <w:rFonts w:ascii="Times New Roman" w:hAnsi="Times New Roman" w:cs="Times New Roman"/>
@@ -280,474 +538,271 @@
           <w:sz w:val="24"/>
           <w:szCs w:val="24"/>
         </w:rPr>
-        <w:t xml:space="preserve">-style: </w:t>
-      </w:r>
-      <w:proofErr w:type="spellStart"/>
-      <w:r>
-        <w:rPr>
-          <w:rFonts w:ascii="Times New Roman" w:hAnsi="Times New Roman" w:cs="Times New Roman"/>
+        <w:t>.nome__da-classe:hover{cursor: pointer;}</w:t>
+      </w:r>
+      <w:r>
+        <w:rPr>
+          <w:rFonts w:ascii="Times New Roman" w:hAnsi="Times New Roman" w:cs="Times New Roman"/>
+          <w:sz w:val="24"/>
+          <w:szCs w:val="24"/>
+        </w:rPr>
+        <w:t>.</w:t>
+      </w:r>
+    </w:p>
+    <w:p>
+      <w:pPr>
+        <w:pStyle w:val="PargrafodaLista"/>
+        <w:numPr>
+          <w:ilvl w:val="1"/>
+          <w:numId w:val="1"/>
+        </w:numPr>
+        <w:spacing w:line="360" w:lineRule="auto"/>
+        <w:jc w:val="both"/>
+        <w:rPr>
+          <w:rFonts w:ascii="Times New Roman" w:hAnsi="Times New Roman" w:cs="Times New Roman"/>
+          <w:b/>
+          <w:bCs/>
+          <w:sz w:val="24"/>
+          <w:szCs w:val="24"/>
+          <w:u w:val="single"/>
+        </w:rPr>
+      </w:pPr>
+      <w:r>
+        <w:rPr>
+          <w:rFonts w:ascii="Times New Roman" w:hAnsi="Times New Roman" w:cs="Times New Roman"/>
+          <w:sz w:val="24"/>
+          <w:szCs w:val="24"/>
+        </w:rPr>
+        <w:t xml:space="preserve">Adicionamos transições colocando </w:t>
+      </w:r>
+      <w:r>
+        <w:rPr>
+          <w:rFonts w:ascii="Times New Roman" w:hAnsi="Times New Roman" w:cs="Times New Roman"/>
+          <w:b/>
+          <w:bCs/>
           <w:i/>
           <w:iCs/>
           <w:sz w:val="24"/>
           <w:szCs w:val="24"/>
         </w:rPr>
-        <w:t>none</w:t>
-      </w:r>
-      <w:proofErr w:type="spellEnd"/>
-      <w:r>
-        <w:rPr>
-          <w:rFonts w:ascii="Times New Roman" w:hAnsi="Times New Roman" w:cs="Times New Roman"/>
+        <w:t>.nome__da-classe {transition: all</w:t>
+      </w:r>
+      <w:r>
+        <w:rPr>
+          <w:rFonts w:ascii="Times New Roman" w:hAnsi="Times New Roman" w:cs="Times New Roman"/>
+          <w:b/>
+          <w:bCs/>
+          <w:sz w:val="24"/>
+          <w:szCs w:val="24"/>
+        </w:rPr>
+        <w:t>(para todas as propriedades)</w:t>
+      </w:r>
+      <w:r>
+        <w:rPr>
+          <w:rFonts w:ascii="Times New Roman" w:hAnsi="Times New Roman" w:cs="Times New Roman"/>
+          <w:b/>
+          <w:bCs/>
           <w:i/>
           <w:iCs/>
           <w:sz w:val="24"/>
           <w:szCs w:val="24"/>
         </w:rPr>
-        <w:t>;</w:t>
-      </w:r>
-      <w:r>
-        <w:rPr>
-          <w:rFonts w:ascii="Times New Roman" w:hAnsi="Times New Roman" w:cs="Times New Roman"/>
-          <w:sz w:val="24"/>
-          <w:szCs w:val="24"/>
-        </w:rPr>
-        <w:t>, dessa forma, elas não aparecem mais sem ter a necessidade de retirar no HTML.</w:t>
-      </w:r>
-    </w:p>
-    <w:p>
-      <w:pPr>
-        <w:pStyle w:val="PargrafodaLista"/>
-        <w:numPr>
-          <w:ilvl w:val="1"/>
-          <w:numId w:val="1"/>
-        </w:numPr>
-        <w:spacing w:line="360" w:lineRule="auto"/>
-        <w:jc w:val="both"/>
-        <w:rPr>
-          <w:rFonts w:ascii="Times New Roman" w:hAnsi="Times New Roman" w:cs="Times New Roman"/>
-          <w:b/>
-          <w:bCs/>
-          <w:sz w:val="24"/>
-          <w:szCs w:val="24"/>
-          <w:u w:val="single"/>
-        </w:rPr>
-      </w:pPr>
-      <w:r>
-        <w:rPr>
-          <w:rFonts w:ascii="Times New Roman" w:hAnsi="Times New Roman" w:cs="Times New Roman"/>
-          <w:sz w:val="24"/>
-          <w:szCs w:val="24"/>
-        </w:rPr>
-        <w:t xml:space="preserve"> É uma boa prática fazer o chamado </w:t>
-      </w:r>
-      <w:proofErr w:type="spellStart"/>
-      <w:r>
-        <w:rPr>
-          <w:rFonts w:ascii="Times New Roman" w:hAnsi="Times New Roman" w:cs="Times New Roman"/>
-          <w:sz w:val="24"/>
-          <w:szCs w:val="24"/>
-        </w:rPr>
-        <w:t>atomic</w:t>
-      </w:r>
-      <w:proofErr w:type="spellEnd"/>
-      <w:r>
-        <w:rPr>
-          <w:rFonts w:ascii="Times New Roman" w:hAnsi="Times New Roman" w:cs="Times New Roman"/>
-          <w:sz w:val="24"/>
-          <w:szCs w:val="24"/>
-        </w:rPr>
-        <w:t xml:space="preserve"> design, que é basicamente criar um arquivo css para cada elemento/classe do nosso código.</w:t>
-      </w:r>
-    </w:p>
-    <w:p>
-      <w:pPr>
-        <w:pStyle w:val="PargrafodaLista"/>
-        <w:spacing w:line="360" w:lineRule="auto"/>
-        <w:ind w:left="1080"/>
-        <w:jc w:val="both"/>
-        <w:rPr>
-          <w:rFonts w:ascii="Times New Roman" w:hAnsi="Times New Roman" w:cs="Times New Roman"/>
-          <w:b/>
-          <w:bCs/>
-          <w:sz w:val="24"/>
-          <w:szCs w:val="24"/>
-          <w:u w:val="single"/>
-        </w:rPr>
-      </w:pPr>
-    </w:p>
-    <w:p>
-      <w:pPr>
-        <w:pStyle w:val="PargrafodaLista"/>
-        <w:numPr>
-          <w:ilvl w:val="0"/>
-          <w:numId w:val="1"/>
-        </w:numPr>
-        <w:spacing w:line="360" w:lineRule="auto"/>
-        <w:jc w:val="both"/>
-        <w:rPr>
-          <w:rFonts w:ascii="Times New Roman" w:hAnsi="Times New Roman" w:cs="Times New Roman"/>
-          <w:b/>
-          <w:bCs/>
-          <w:sz w:val="24"/>
-          <w:szCs w:val="24"/>
-          <w:u w:val="single"/>
-        </w:rPr>
-      </w:pPr>
-      <w:r>
-        <w:rPr>
-          <w:rFonts w:ascii="Times New Roman" w:hAnsi="Times New Roman" w:cs="Times New Roman"/>
-          <w:b/>
-          <w:bCs/>
-          <w:sz w:val="24"/>
-          <w:szCs w:val="24"/>
-          <w:u w:val="single"/>
-        </w:rPr>
-        <w:t>Aula 2 – Estilização de Banner e Sobre:</w:t>
-      </w:r>
-    </w:p>
-    <w:p>
-      <w:pPr>
-        <w:pStyle w:val="PargrafodaLista"/>
-        <w:numPr>
-          <w:ilvl w:val="1"/>
-          <w:numId w:val="1"/>
-        </w:numPr>
-        <w:spacing w:line="360" w:lineRule="auto"/>
-        <w:jc w:val="both"/>
-        <w:rPr>
-          <w:rFonts w:ascii="Times New Roman" w:hAnsi="Times New Roman" w:cs="Times New Roman"/>
-          <w:b/>
-          <w:bCs/>
-          <w:sz w:val="24"/>
-          <w:szCs w:val="24"/>
-          <w:u w:val="single"/>
-        </w:rPr>
-      </w:pPr>
-      <w:r>
-        <w:rPr>
-          <w:rFonts w:ascii="Times New Roman" w:hAnsi="Times New Roman" w:cs="Times New Roman"/>
-          <w:sz w:val="24"/>
-          <w:szCs w:val="24"/>
-        </w:rPr>
-        <w:t xml:space="preserve">BEM: </w:t>
-      </w:r>
-      <w:proofErr w:type="spellStart"/>
-      <w:r>
-        <w:rPr>
-          <w:rFonts w:ascii="Times New Roman" w:hAnsi="Times New Roman" w:cs="Times New Roman"/>
-          <w:sz w:val="24"/>
-          <w:szCs w:val="24"/>
-        </w:rPr>
-        <w:t>block</w:t>
-      </w:r>
-      <w:proofErr w:type="spellEnd"/>
-      <w:r>
-        <w:rPr>
-          <w:rFonts w:ascii="Times New Roman" w:hAnsi="Times New Roman" w:cs="Times New Roman"/>
-          <w:sz w:val="24"/>
-          <w:szCs w:val="24"/>
-        </w:rPr>
-        <w:t xml:space="preserve"> </w:t>
-      </w:r>
-      <w:proofErr w:type="spellStart"/>
-      <w:r>
-        <w:rPr>
-          <w:rFonts w:ascii="Times New Roman" w:hAnsi="Times New Roman" w:cs="Times New Roman"/>
-          <w:sz w:val="24"/>
-          <w:szCs w:val="24"/>
-        </w:rPr>
-        <w:t>element</w:t>
-      </w:r>
-      <w:proofErr w:type="spellEnd"/>
-      <w:r>
-        <w:rPr>
-          <w:rFonts w:ascii="Times New Roman" w:hAnsi="Times New Roman" w:cs="Times New Roman"/>
-          <w:sz w:val="24"/>
-          <w:szCs w:val="24"/>
-        </w:rPr>
-        <w:t xml:space="preserve"> </w:t>
-      </w:r>
-      <w:proofErr w:type="spellStart"/>
-      <w:r>
-        <w:rPr>
-          <w:rFonts w:ascii="Times New Roman" w:hAnsi="Times New Roman" w:cs="Times New Roman"/>
-          <w:sz w:val="24"/>
-          <w:szCs w:val="24"/>
-        </w:rPr>
-        <w:t>modifier</w:t>
-      </w:r>
-      <w:proofErr w:type="spellEnd"/>
-      <w:r>
-        <w:rPr>
-          <w:rFonts w:ascii="Times New Roman" w:hAnsi="Times New Roman" w:cs="Times New Roman"/>
-          <w:sz w:val="24"/>
-          <w:szCs w:val="24"/>
-        </w:rPr>
-        <w:t xml:space="preserve">. Esse é um padrão utilizado para nomear classes e todos ficarem no mesmo estilo. </w:t>
-      </w:r>
-      <w:r>
-        <w:rPr>
-          <w:rFonts w:ascii="Times New Roman" w:hAnsi="Times New Roman" w:cs="Times New Roman"/>
-          <w:sz w:val="24"/>
-          <w:szCs w:val="24"/>
-        </w:rPr>
-        <w:t>Nós temos os:</w:t>
-      </w:r>
-    </w:p>
-    <w:p>
-      <w:pPr>
-        <w:pStyle w:val="PargrafodaLista"/>
-        <w:numPr>
-          <w:ilvl w:val="2"/>
-          <w:numId w:val="1"/>
-        </w:numPr>
-        <w:spacing w:line="360" w:lineRule="auto"/>
-        <w:jc w:val="both"/>
-        <w:rPr>
-          <w:rFonts w:ascii="Times New Roman" w:hAnsi="Times New Roman" w:cs="Times New Roman"/>
-          <w:b/>
-          <w:bCs/>
-          <w:sz w:val="24"/>
-          <w:szCs w:val="24"/>
-          <w:u w:val="single"/>
-        </w:rPr>
-      </w:pPr>
-      <w:r>
-        <w:rPr>
-          <w:rFonts w:ascii="Times New Roman" w:hAnsi="Times New Roman" w:cs="Times New Roman"/>
-          <w:sz w:val="24"/>
-          <w:szCs w:val="24"/>
-        </w:rPr>
-        <w:t>bloco: A tag mãe</w:t>
-      </w:r>
-    </w:p>
-    <w:p>
-      <w:pPr>
-        <w:pStyle w:val="PargrafodaLista"/>
-        <w:numPr>
-          <w:ilvl w:val="2"/>
-          <w:numId w:val="1"/>
-        </w:numPr>
-        <w:spacing w:line="360" w:lineRule="auto"/>
-        <w:jc w:val="both"/>
-        <w:rPr>
-          <w:rFonts w:ascii="Times New Roman" w:hAnsi="Times New Roman" w:cs="Times New Roman"/>
-          <w:b/>
-          <w:bCs/>
-          <w:sz w:val="24"/>
-          <w:szCs w:val="24"/>
-          <w:u w:val="single"/>
-        </w:rPr>
-      </w:pPr>
-      <w:r>
-        <w:rPr>
-          <w:rFonts w:ascii="Times New Roman" w:hAnsi="Times New Roman" w:cs="Times New Roman"/>
-          <w:sz w:val="24"/>
-          <w:szCs w:val="24"/>
-        </w:rPr>
-        <w:t>Elemento: Tag filha</w:t>
-      </w:r>
-    </w:p>
-    <w:p>
-      <w:pPr>
-        <w:pStyle w:val="PargrafodaLista"/>
-        <w:numPr>
-          <w:ilvl w:val="2"/>
-          <w:numId w:val="1"/>
-        </w:numPr>
-        <w:spacing w:line="360" w:lineRule="auto"/>
-        <w:jc w:val="both"/>
-        <w:rPr>
-          <w:rFonts w:ascii="Times New Roman" w:hAnsi="Times New Roman" w:cs="Times New Roman"/>
-          <w:b/>
-          <w:bCs/>
-          <w:sz w:val="24"/>
-          <w:szCs w:val="24"/>
-          <w:u w:val="single"/>
-        </w:rPr>
-      </w:pPr>
-      <w:r>
-        <w:rPr>
-          <w:rFonts w:ascii="Times New Roman" w:hAnsi="Times New Roman" w:cs="Times New Roman"/>
-          <w:sz w:val="24"/>
-          <w:szCs w:val="24"/>
-        </w:rPr>
-        <w:t>Modificador: tag filha da filha</w:t>
-      </w:r>
-    </w:p>
-    <w:p>
-      <w:pPr>
-        <w:pStyle w:val="PargrafodaLista"/>
-        <w:numPr>
-          <w:ilvl w:val="2"/>
-          <w:numId w:val="1"/>
-        </w:numPr>
-        <w:spacing w:line="360" w:lineRule="auto"/>
-        <w:jc w:val="both"/>
-        <w:rPr>
-          <w:rFonts w:ascii="Times New Roman" w:hAnsi="Times New Roman" w:cs="Times New Roman"/>
-          <w:b/>
-          <w:bCs/>
-          <w:sz w:val="24"/>
-          <w:szCs w:val="24"/>
-          <w:u w:val="single"/>
-        </w:rPr>
-      </w:pPr>
-      <w:r>
-        <w:rPr>
-          <w:rFonts w:ascii="Times New Roman" w:hAnsi="Times New Roman" w:cs="Times New Roman"/>
-          <w:sz w:val="24"/>
-          <w:szCs w:val="24"/>
-        </w:rPr>
-        <w:t xml:space="preserve">Fica assim quando vamos nomear: </w:t>
-      </w:r>
-      <w:proofErr w:type="spellStart"/>
-      <w:r>
-        <w:rPr>
-          <w:rFonts w:ascii="Times New Roman" w:hAnsi="Times New Roman" w:cs="Times New Roman"/>
-          <w:sz w:val="24"/>
-          <w:szCs w:val="24"/>
-        </w:rPr>
-        <w:t>bloco__elemento</w:t>
-      </w:r>
-      <w:proofErr w:type="spellEnd"/>
-      <w:r>
-        <w:rPr>
-          <w:rFonts w:ascii="Times New Roman" w:hAnsi="Times New Roman" w:cs="Times New Roman"/>
-          <w:sz w:val="24"/>
-          <w:szCs w:val="24"/>
-        </w:rPr>
-        <w:t>-modificador. Dessa forma, as classes ficam muito mais organizadas e nós sabemos o que cada uma é exatamente.</w:t>
-      </w:r>
-    </w:p>
-    <w:p>
-      <w:pPr>
-        <w:pStyle w:val="PargrafodaLista"/>
-        <w:numPr>
-          <w:ilvl w:val="2"/>
-          <w:numId w:val="1"/>
-        </w:numPr>
-        <w:spacing w:line="360" w:lineRule="auto"/>
-        <w:jc w:val="both"/>
-        <w:rPr>
-          <w:rFonts w:ascii="Times New Roman" w:hAnsi="Times New Roman" w:cs="Times New Roman"/>
-          <w:b/>
-          <w:bCs/>
-          <w:sz w:val="24"/>
-          <w:szCs w:val="24"/>
-          <w:u w:val="single"/>
-        </w:rPr>
-      </w:pPr>
-      <w:r>
-        <w:rPr>
-          <w:rFonts w:ascii="Times New Roman" w:hAnsi="Times New Roman" w:cs="Times New Roman"/>
-          <w:sz w:val="24"/>
-          <w:szCs w:val="24"/>
-        </w:rPr>
-        <w:t>Essa regra não se aplica para o nome dos documentos, mas para mim é uma boa pratica e deveria ser usado.</w:t>
-      </w:r>
-    </w:p>
-    <w:p>
-      <w:pPr>
-        <w:pStyle w:val="PargrafodaLista"/>
-        <w:spacing w:line="360" w:lineRule="auto"/>
-        <w:ind w:left="1800"/>
-        <w:jc w:val="both"/>
-        <w:rPr>
-          <w:rFonts w:ascii="Times New Roman" w:hAnsi="Times New Roman" w:cs="Times New Roman"/>
-          <w:b/>
-          <w:bCs/>
-          <w:sz w:val="24"/>
-          <w:szCs w:val="24"/>
-          <w:u w:val="single"/>
-        </w:rPr>
-      </w:pPr>
-    </w:p>
-    <w:p>
-      <w:pPr>
-        <w:pStyle w:val="PargrafodaLista"/>
-        <w:numPr>
-          <w:ilvl w:val="0"/>
-          <w:numId w:val="1"/>
-        </w:numPr>
-        <w:spacing w:line="360" w:lineRule="auto"/>
-        <w:jc w:val="both"/>
-        <w:rPr>
-          <w:rFonts w:ascii="Times New Roman" w:hAnsi="Times New Roman" w:cs="Times New Roman"/>
-          <w:b/>
-          <w:bCs/>
-          <w:sz w:val="24"/>
-          <w:szCs w:val="24"/>
-          <w:u w:val="single"/>
-        </w:rPr>
-      </w:pPr>
-      <w:r>
-        <w:rPr>
-          <w:rFonts w:ascii="Times New Roman" w:hAnsi="Times New Roman" w:cs="Times New Roman"/>
-          <w:b/>
-          <w:bCs/>
-          <w:sz w:val="24"/>
-          <w:szCs w:val="24"/>
-          <w:u w:val="single"/>
-        </w:rPr>
-        <w:t>Aula 3 – Estilização das Receitas:</w:t>
-      </w:r>
-    </w:p>
-    <w:p>
-      <w:pPr>
-        <w:pStyle w:val="PargrafodaLista"/>
-        <w:numPr>
-          <w:ilvl w:val="1"/>
-          <w:numId w:val="1"/>
-        </w:numPr>
-        <w:spacing w:line="360" w:lineRule="auto"/>
-        <w:jc w:val="both"/>
-        <w:rPr>
-          <w:rFonts w:ascii="Times New Roman" w:hAnsi="Times New Roman" w:cs="Times New Roman"/>
-          <w:b/>
-          <w:bCs/>
-          <w:sz w:val="24"/>
-          <w:szCs w:val="24"/>
-          <w:u w:val="single"/>
-        </w:rPr>
-      </w:pPr>
-      <w:r>
-        <w:rPr>
-          <w:rFonts w:ascii="Times New Roman" w:hAnsi="Times New Roman" w:cs="Times New Roman"/>
-          <w:sz w:val="24"/>
-          <w:szCs w:val="24"/>
-        </w:rPr>
-        <w:t xml:space="preserve"> </w:t>
-      </w:r>
-      <w:r>
-        <w:rPr>
-          <w:rFonts w:ascii="Times New Roman" w:hAnsi="Times New Roman" w:cs="Times New Roman"/>
-          <w:sz w:val="24"/>
-          <w:szCs w:val="24"/>
-        </w:rPr>
-        <w:t xml:space="preserve">Podemos alterar o ponteiro para uma mãozinha quando ele estiver em cima de botões colocando um </w:t>
-      </w:r>
-      <w:r>
-        <w:rPr>
-          <w:rFonts w:ascii="Times New Roman" w:hAnsi="Times New Roman" w:cs="Times New Roman"/>
+        <w:t xml:space="preserve"> 1s</w:t>
+      </w:r>
+      <w:r>
+        <w:rPr>
+          <w:rFonts w:ascii="Times New Roman" w:hAnsi="Times New Roman" w:cs="Times New Roman"/>
+          <w:b/>
+          <w:bCs/>
+          <w:sz w:val="24"/>
+          <w:szCs w:val="24"/>
+        </w:rPr>
+        <w:t>(tempo que vai levar)</w:t>
+      </w:r>
+      <w:r>
+        <w:rPr>
+          <w:rFonts w:ascii="Times New Roman" w:hAnsi="Times New Roman" w:cs="Times New Roman"/>
+          <w:b/>
+          <w:bCs/>
           <w:i/>
           <w:iCs/>
           <w:sz w:val="24"/>
           <w:szCs w:val="24"/>
         </w:rPr>
-        <w:t>.nome__</w:t>
-      </w:r>
-      <w:proofErr w:type="spellStart"/>
-      <w:r>
-        <w:rPr>
-          <w:rFonts w:ascii="Times New Roman" w:hAnsi="Times New Roman" w:cs="Times New Roman"/>
+        <w:t xml:space="preserve"> ease-in-out</w:t>
+      </w:r>
+      <w:r>
+        <w:rPr>
+          <w:rFonts w:ascii="Times New Roman" w:hAnsi="Times New Roman" w:cs="Times New Roman"/>
+          <w:b/>
+          <w:bCs/>
+          <w:sz w:val="24"/>
+          <w:szCs w:val="24"/>
+        </w:rPr>
+        <w:t>(vai levar esse tempo tanto para fazer a mudança quanto voltar dela)</w:t>
+      </w:r>
+      <w:r>
+        <w:rPr>
+          <w:rFonts w:ascii="Times New Roman" w:hAnsi="Times New Roman" w:cs="Times New Roman"/>
+          <w:b/>
+          <w:bCs/>
           <w:i/>
           <w:iCs/>
           <w:sz w:val="24"/>
           <w:szCs w:val="24"/>
         </w:rPr>
-        <w:t>da-classe:hover</w:t>
-      </w:r>
-      <w:proofErr w:type="spellEnd"/>
+        <w:t>}</w:t>
+      </w:r>
+      <w:r>
+        <w:rPr>
+          <w:rFonts w:ascii="Times New Roman" w:hAnsi="Times New Roman" w:cs="Times New Roman"/>
+          <w:sz w:val="24"/>
+          <w:szCs w:val="24"/>
+        </w:rPr>
+        <w:t>.</w:t>
+      </w:r>
+    </w:p>
+    <w:p>
+      <w:pPr>
+        <w:pStyle w:val="PargrafodaLista"/>
+        <w:spacing w:line="360" w:lineRule="auto"/>
+        <w:ind w:left="1080"/>
+        <w:jc w:val="both"/>
+        <w:rPr>
+          <w:rFonts w:ascii="Times New Roman" w:hAnsi="Times New Roman" w:cs="Times New Roman"/>
+          <w:b/>
+          <w:bCs/>
+          <w:sz w:val="24"/>
+          <w:szCs w:val="24"/>
+          <w:u w:val="single"/>
+        </w:rPr>
+      </w:pPr>
+    </w:p>
+    <w:p>
+      <w:pPr>
+        <w:pStyle w:val="PargrafodaLista"/>
+        <w:numPr>
+          <w:ilvl w:val="0"/>
+          <w:numId w:val="1"/>
+        </w:numPr>
+        <w:spacing w:line="360" w:lineRule="auto"/>
+        <w:jc w:val="both"/>
+        <w:rPr>
+          <w:rFonts w:ascii="Times New Roman" w:hAnsi="Times New Roman" w:cs="Times New Roman"/>
+          <w:b/>
+          <w:bCs/>
+          <w:sz w:val="24"/>
+          <w:szCs w:val="24"/>
+          <w:u w:val="single"/>
+        </w:rPr>
+      </w:pPr>
+      <w:r>
+        <w:rPr>
+          <w:rFonts w:ascii="Times New Roman" w:hAnsi="Times New Roman" w:cs="Times New Roman"/>
+          <w:b/>
+          <w:bCs/>
+          <w:sz w:val="24"/>
+          <w:szCs w:val="24"/>
+          <w:u w:val="single"/>
+        </w:rPr>
+        <w:t xml:space="preserve">Aula 4 </w:t>
+      </w:r>
+      <w:r>
+        <w:rPr>
+          <w:rFonts w:ascii="Times New Roman" w:hAnsi="Times New Roman" w:cs="Times New Roman"/>
+          <w:b/>
+          <w:bCs/>
+          <w:sz w:val="24"/>
+          <w:szCs w:val="24"/>
+          <w:u w:val="single"/>
+        </w:rPr>
+        <w:t>–</w:t>
+      </w:r>
+      <w:r>
+        <w:rPr>
+          <w:rFonts w:ascii="Times New Roman" w:hAnsi="Times New Roman" w:cs="Times New Roman"/>
+          <w:b/>
+          <w:bCs/>
+          <w:sz w:val="24"/>
+          <w:szCs w:val="24"/>
+          <w:u w:val="single"/>
+        </w:rPr>
+        <w:t xml:space="preserve"> </w:t>
+      </w:r>
+      <w:r>
+        <w:rPr>
+          <w:rFonts w:ascii="Times New Roman" w:hAnsi="Times New Roman" w:cs="Times New Roman"/>
+          <w:b/>
+          <w:bCs/>
+          <w:sz w:val="24"/>
+          <w:szCs w:val="24"/>
+          <w:u w:val="single"/>
+        </w:rPr>
+        <w:t>Estilização do Quem Somos:</w:t>
+      </w:r>
+    </w:p>
+    <w:p>
+      <w:pPr>
+        <w:pStyle w:val="PargrafodaLista"/>
+        <w:numPr>
+          <w:ilvl w:val="1"/>
+          <w:numId w:val="1"/>
+        </w:numPr>
+        <w:spacing w:line="360" w:lineRule="auto"/>
+        <w:jc w:val="both"/>
+        <w:rPr>
+          <w:rFonts w:ascii="Times New Roman" w:hAnsi="Times New Roman" w:cs="Times New Roman"/>
+          <w:b/>
+          <w:bCs/>
+          <w:sz w:val="24"/>
+          <w:szCs w:val="24"/>
+          <w:u w:val="single"/>
+        </w:rPr>
+      </w:pPr>
+      <w:r>
+        <w:rPr>
+          <w:rFonts w:ascii="Times New Roman" w:hAnsi="Times New Roman" w:cs="Times New Roman"/>
+          <w:sz w:val="24"/>
+          <w:szCs w:val="24"/>
+        </w:rPr>
+        <w:lastRenderedPageBreak/>
+        <w:t xml:space="preserve"> </w:t>
+      </w:r>
+      <w:r>
+        <w:rPr>
+          <w:rFonts w:ascii="Times New Roman" w:hAnsi="Times New Roman" w:cs="Times New Roman"/>
+          <w:sz w:val="24"/>
+          <w:szCs w:val="24"/>
+        </w:rPr>
+        <w:t>Qualquer imagem que não seja um conteúdo relevante, apenas estilo, colocamos ela no css e não no html.</w:t>
+      </w:r>
+    </w:p>
+    <w:p>
+      <w:pPr>
+        <w:pStyle w:val="PargrafodaLista"/>
+        <w:numPr>
+          <w:ilvl w:val="1"/>
+          <w:numId w:val="1"/>
+        </w:numPr>
+        <w:spacing w:line="360" w:lineRule="auto"/>
+        <w:jc w:val="both"/>
+        <w:rPr>
+          <w:rFonts w:ascii="Times New Roman" w:hAnsi="Times New Roman" w:cs="Times New Roman"/>
+          <w:b/>
+          <w:bCs/>
+          <w:sz w:val="24"/>
+          <w:szCs w:val="24"/>
+          <w:u w:val="single"/>
+        </w:rPr>
+      </w:pPr>
+      <w:r>
+        <w:rPr>
+          <w:rFonts w:ascii="Times New Roman" w:hAnsi="Times New Roman" w:cs="Times New Roman"/>
+          <w:sz w:val="24"/>
+          <w:szCs w:val="24"/>
+        </w:rPr>
+        <w:t xml:space="preserve"> Ao colocar uma imagem de background devemos mandar ela </w:t>
+      </w:r>
       <w:r>
         <w:rPr>
           <w:rFonts w:ascii="Times New Roman" w:hAnsi="Times New Roman" w:cs="Times New Roman"/>
@@ -756,15 +811,15 @@
           <w:sz w:val="24"/>
           <w:szCs w:val="24"/>
         </w:rPr>
-        <w:t>{cursor: pointer;}</w:t>
-      </w:r>
-      <w:r>
-        <w:rPr>
-          <w:rFonts w:ascii="Times New Roman" w:hAnsi="Times New Roman" w:cs="Times New Roman"/>
-          <w:sz w:val="24"/>
-          <w:szCs w:val="24"/>
-        </w:rPr>
-        <w:t>.</w:t>
+        <w:t>background-repeato: no-repeat;</w:t>
+      </w:r>
+      <w:r>
+        <w:rPr>
+          <w:rFonts w:ascii="Times New Roman" w:hAnsi="Times New Roman" w:cs="Times New Roman"/>
+          <w:sz w:val="24"/>
+          <w:szCs w:val="24"/>
+        </w:rPr>
+        <w:t xml:space="preserve"> caso queiramos que apareça só uma vez.</w:t>
       </w:r>
     </w:p>
     <w:p>
@@ -791,306 +846,123 @@
           <w:sz w:val="24"/>
           <w:szCs w:val="24"/>
         </w:rPr>
-        <w:t xml:space="preserve">Adicionamos transições colocando </w:t>
-      </w:r>
-      <w:r>
-        <w:rPr>
-          <w:rFonts w:ascii="Times New Roman" w:hAnsi="Times New Roman" w:cs="Times New Roman"/>
-          <w:b/>
-          <w:bCs/>
+        <w:t xml:space="preserve"> </w:t>
+      </w:r>
+      <w:r>
+        <w:rPr>
+          <w:rFonts w:ascii="Times New Roman" w:hAnsi="Times New Roman" w:cs="Times New Roman"/>
+          <w:sz w:val="24"/>
+          <w:szCs w:val="24"/>
+        </w:rPr>
+        <w:t xml:space="preserve">Utilizando o </w:t>
+      </w:r>
+      <w:r>
+        <w:rPr>
+          <w:rFonts w:ascii="Times New Roman" w:hAnsi="Times New Roman" w:cs="Times New Roman"/>
           <w:i/>
           <w:iCs/>
           <w:sz w:val="24"/>
           <w:szCs w:val="24"/>
         </w:rPr>
-        <w:t>.</w:t>
-      </w:r>
-      <w:proofErr w:type="spellStart"/>
-      <w:r>
-        <w:rPr>
-          <w:rFonts w:ascii="Times New Roman" w:hAnsi="Times New Roman" w:cs="Times New Roman"/>
-          <w:b/>
-          <w:bCs/>
+        <w:t>background-size: cover;</w:t>
+      </w:r>
+      <w:r>
+        <w:rPr>
+          <w:rFonts w:ascii="Times New Roman" w:hAnsi="Times New Roman" w:cs="Times New Roman"/>
+          <w:sz w:val="24"/>
+          <w:szCs w:val="24"/>
+        </w:rPr>
+        <w:t xml:space="preserve"> fará com que a imagem se estique cabendo em todo o quadrado proposto a ela.</w:t>
+      </w:r>
+    </w:p>
+    <w:p>
+      <w:pPr>
+        <w:pStyle w:val="PargrafodaLista"/>
+        <w:numPr>
+          <w:ilvl w:val="1"/>
+          <w:numId w:val="1"/>
+        </w:numPr>
+        <w:spacing w:line="360" w:lineRule="auto"/>
+        <w:jc w:val="both"/>
+        <w:rPr>
+          <w:rFonts w:ascii="Times New Roman" w:hAnsi="Times New Roman" w:cs="Times New Roman"/>
+          <w:b/>
+          <w:bCs/>
+          <w:sz w:val="24"/>
+          <w:szCs w:val="24"/>
+          <w:u w:val="single"/>
+        </w:rPr>
+      </w:pPr>
+      <w:r>
+        <w:rPr>
+          <w:rFonts w:ascii="Times New Roman" w:hAnsi="Times New Roman" w:cs="Times New Roman"/>
+          <w:sz w:val="24"/>
+          <w:szCs w:val="24"/>
+        </w:rPr>
+        <w:t xml:space="preserve"> Com o </w:t>
+      </w:r>
+      <w:r>
+        <w:rPr>
+          <w:rFonts w:ascii="Times New Roman" w:hAnsi="Times New Roman" w:cs="Times New Roman"/>
           <w:i/>
           <w:iCs/>
           <w:sz w:val="24"/>
           <w:szCs w:val="24"/>
         </w:rPr>
-        <w:t>nome__da</w:t>
-      </w:r>
-      <w:proofErr w:type="spellEnd"/>
-      <w:r>
-        <w:rPr>
-          <w:rFonts w:ascii="Times New Roman" w:hAnsi="Times New Roman" w:cs="Times New Roman"/>
-          <w:b/>
-          <w:bCs/>
+        <w:t>background-position: center;</w:t>
+      </w:r>
+      <w:r>
+        <w:rPr>
+          <w:rFonts w:ascii="Times New Roman" w:hAnsi="Times New Roman" w:cs="Times New Roman"/>
+          <w:sz w:val="24"/>
+          <w:szCs w:val="24"/>
+        </w:rPr>
+        <w:t xml:space="preserve"> nós temos certeza de que a imagem estará centralizada dentro das configurações de tamanho proposta a ela.</w:t>
+      </w:r>
+    </w:p>
+    <w:p>
+      <w:pPr>
+        <w:pStyle w:val="PargrafodaLista"/>
+        <w:numPr>
+          <w:ilvl w:val="1"/>
+          <w:numId w:val="1"/>
+        </w:numPr>
+        <w:spacing w:line="360" w:lineRule="auto"/>
+        <w:jc w:val="both"/>
+        <w:rPr>
+          <w:rFonts w:ascii="Times New Roman" w:hAnsi="Times New Roman" w:cs="Times New Roman"/>
+          <w:b/>
+          <w:bCs/>
+          <w:sz w:val="24"/>
+          <w:szCs w:val="24"/>
+          <w:u w:val="single"/>
+        </w:rPr>
+      </w:pPr>
+      <w:r>
+        <w:rPr>
+          <w:rFonts w:ascii="Times New Roman" w:hAnsi="Times New Roman" w:cs="Times New Roman"/>
+          <w:sz w:val="24"/>
+          <w:szCs w:val="24"/>
+        </w:rPr>
+        <w:t xml:space="preserve"> O nós podemos colocar borda em qualquer elemento que quisermos, portanto, quando queremos que a imagem fique redonda, ao invés de cortar no fotoshop, podemos utilizar o </w:t>
+      </w:r>
+      <w:r>
+        <w:rPr>
+          <w:rFonts w:ascii="Times New Roman" w:hAnsi="Times New Roman" w:cs="Times New Roman"/>
           <w:i/>
           <w:iCs/>
           <w:sz w:val="24"/>
           <w:szCs w:val="24"/>
         </w:rPr>
-        <w:t>-classe {</w:t>
-      </w:r>
-      <w:proofErr w:type="spellStart"/>
-      <w:r>
-        <w:rPr>
-          <w:rFonts w:ascii="Times New Roman" w:hAnsi="Times New Roman" w:cs="Times New Roman"/>
-          <w:b/>
-          <w:bCs/>
-          <w:i/>
-          <w:iCs/>
-          <w:sz w:val="24"/>
-          <w:szCs w:val="24"/>
-        </w:rPr>
-        <w:t>transition</w:t>
-      </w:r>
-      <w:proofErr w:type="spellEnd"/>
-      <w:r>
-        <w:rPr>
-          <w:rFonts w:ascii="Times New Roman" w:hAnsi="Times New Roman" w:cs="Times New Roman"/>
-          <w:b/>
-          <w:bCs/>
-          <w:i/>
-          <w:iCs/>
-          <w:sz w:val="24"/>
-          <w:szCs w:val="24"/>
-        </w:rPr>
-        <w:t xml:space="preserve">: </w:t>
-      </w:r>
-      <w:proofErr w:type="spellStart"/>
-      <w:r>
-        <w:rPr>
-          <w:rFonts w:ascii="Times New Roman" w:hAnsi="Times New Roman" w:cs="Times New Roman"/>
-          <w:b/>
-          <w:bCs/>
-          <w:i/>
-          <w:iCs/>
-          <w:sz w:val="24"/>
-          <w:szCs w:val="24"/>
-        </w:rPr>
-        <w:t>all</w:t>
-      </w:r>
-      <w:proofErr w:type="spellEnd"/>
-      <w:r>
-        <w:rPr>
-          <w:rFonts w:ascii="Times New Roman" w:hAnsi="Times New Roman" w:cs="Times New Roman"/>
-          <w:b/>
-          <w:bCs/>
-          <w:sz w:val="24"/>
-          <w:szCs w:val="24"/>
-        </w:rPr>
-        <w:t>(para todas as propriedades)</w:t>
-      </w:r>
-      <w:r>
-        <w:rPr>
-          <w:rFonts w:ascii="Times New Roman" w:hAnsi="Times New Roman" w:cs="Times New Roman"/>
-          <w:b/>
-          <w:bCs/>
-          <w:i/>
-          <w:iCs/>
-          <w:sz w:val="24"/>
-          <w:szCs w:val="24"/>
-        </w:rPr>
-        <w:t xml:space="preserve"> 1s</w:t>
-      </w:r>
-      <w:r>
-        <w:rPr>
-          <w:rFonts w:ascii="Times New Roman" w:hAnsi="Times New Roman" w:cs="Times New Roman"/>
-          <w:b/>
-          <w:bCs/>
-          <w:sz w:val="24"/>
-          <w:szCs w:val="24"/>
-        </w:rPr>
-        <w:t>(tempo que vai levar)</w:t>
-      </w:r>
-      <w:r>
-        <w:rPr>
-          <w:rFonts w:ascii="Times New Roman" w:hAnsi="Times New Roman" w:cs="Times New Roman"/>
-          <w:b/>
-          <w:bCs/>
-          <w:i/>
-          <w:iCs/>
-          <w:sz w:val="24"/>
-          <w:szCs w:val="24"/>
-        </w:rPr>
-        <w:t xml:space="preserve"> </w:t>
-      </w:r>
-      <w:proofErr w:type="spellStart"/>
-      <w:r>
-        <w:rPr>
-          <w:rFonts w:ascii="Times New Roman" w:hAnsi="Times New Roman" w:cs="Times New Roman"/>
-          <w:b/>
-          <w:bCs/>
-          <w:i/>
-          <w:iCs/>
-          <w:sz w:val="24"/>
-          <w:szCs w:val="24"/>
-        </w:rPr>
-        <w:t>ease</w:t>
-      </w:r>
-      <w:proofErr w:type="spellEnd"/>
-      <w:r>
-        <w:rPr>
-          <w:rFonts w:ascii="Times New Roman" w:hAnsi="Times New Roman" w:cs="Times New Roman"/>
-          <w:b/>
-          <w:bCs/>
-          <w:i/>
-          <w:iCs/>
-          <w:sz w:val="24"/>
-          <w:szCs w:val="24"/>
-        </w:rPr>
-        <w:t>-</w:t>
-      </w:r>
-      <w:proofErr w:type="spellStart"/>
-      <w:r>
-        <w:rPr>
-          <w:rFonts w:ascii="Times New Roman" w:hAnsi="Times New Roman" w:cs="Times New Roman"/>
-          <w:b/>
-          <w:bCs/>
-          <w:i/>
-          <w:iCs/>
-          <w:sz w:val="24"/>
-          <w:szCs w:val="24"/>
-        </w:rPr>
-        <w:t>in-out</w:t>
-      </w:r>
-      <w:proofErr w:type="spellEnd"/>
-      <w:r>
-        <w:rPr>
-          <w:rFonts w:ascii="Times New Roman" w:hAnsi="Times New Roman" w:cs="Times New Roman"/>
-          <w:b/>
-          <w:bCs/>
-          <w:sz w:val="24"/>
-          <w:szCs w:val="24"/>
-        </w:rPr>
-        <w:t>(vai levar esse tempo tanto para fazer a mudança quanto voltar dela)</w:t>
-      </w:r>
-      <w:r>
-        <w:rPr>
-          <w:rFonts w:ascii="Times New Roman" w:hAnsi="Times New Roman" w:cs="Times New Roman"/>
-          <w:b/>
-          <w:bCs/>
-          <w:i/>
-          <w:iCs/>
-          <w:sz w:val="24"/>
-          <w:szCs w:val="24"/>
-        </w:rPr>
-        <w:t>}</w:t>
-      </w:r>
-      <w:r>
-        <w:rPr>
-          <w:rFonts w:ascii="Times New Roman" w:hAnsi="Times New Roman" w:cs="Times New Roman"/>
-          <w:sz w:val="24"/>
-          <w:szCs w:val="24"/>
-        </w:rPr>
-        <w:t>.</w:t>
-      </w:r>
-    </w:p>
-    <w:p>
-      <w:pPr>
-        <w:pStyle w:val="PargrafodaLista"/>
-        <w:spacing w:line="360" w:lineRule="auto"/>
-        <w:ind w:left="1080"/>
-        <w:jc w:val="both"/>
-        <w:rPr>
-          <w:rFonts w:ascii="Times New Roman" w:hAnsi="Times New Roman" w:cs="Times New Roman"/>
-          <w:b/>
-          <w:bCs/>
-          <w:sz w:val="24"/>
-          <w:szCs w:val="24"/>
-          <w:u w:val="single"/>
-        </w:rPr>
-      </w:pPr>
-    </w:p>
-    <w:p>
-      <w:pPr>
-        <w:pStyle w:val="PargrafodaLista"/>
-        <w:numPr>
-          <w:ilvl w:val="0"/>
-          <w:numId w:val="1"/>
-        </w:numPr>
-        <w:spacing w:line="360" w:lineRule="auto"/>
-        <w:jc w:val="both"/>
-        <w:rPr>
-          <w:rFonts w:ascii="Times New Roman" w:hAnsi="Times New Roman" w:cs="Times New Roman"/>
-          <w:b/>
-          <w:bCs/>
-          <w:sz w:val="24"/>
-          <w:szCs w:val="24"/>
-          <w:u w:val="single"/>
-        </w:rPr>
-      </w:pPr>
-      <w:r>
-        <w:rPr>
-          <w:rFonts w:ascii="Times New Roman" w:hAnsi="Times New Roman" w:cs="Times New Roman"/>
-          <w:b/>
-          <w:bCs/>
-          <w:sz w:val="24"/>
-          <w:szCs w:val="24"/>
-          <w:u w:val="single"/>
-        </w:rPr>
-        <w:t xml:space="preserve">Aula 4 </w:t>
-      </w:r>
-      <w:r>
-        <w:rPr>
-          <w:rFonts w:ascii="Times New Roman" w:hAnsi="Times New Roman" w:cs="Times New Roman"/>
-          <w:b/>
-          <w:bCs/>
-          <w:sz w:val="24"/>
-          <w:szCs w:val="24"/>
-          <w:u w:val="single"/>
-        </w:rPr>
-        <w:t>–</w:t>
-      </w:r>
-      <w:r>
-        <w:rPr>
-          <w:rFonts w:ascii="Times New Roman" w:hAnsi="Times New Roman" w:cs="Times New Roman"/>
-          <w:b/>
-          <w:bCs/>
-          <w:sz w:val="24"/>
-          <w:szCs w:val="24"/>
-          <w:u w:val="single"/>
-        </w:rPr>
-        <w:t xml:space="preserve"> </w:t>
-      </w:r>
-      <w:r>
-        <w:rPr>
-          <w:rFonts w:ascii="Times New Roman" w:hAnsi="Times New Roman" w:cs="Times New Roman"/>
-          <w:b/>
-          <w:bCs/>
-          <w:sz w:val="24"/>
-          <w:szCs w:val="24"/>
-          <w:u w:val="single"/>
-        </w:rPr>
-        <w:t>Estilização do Quem Somos:</w:t>
-      </w:r>
-    </w:p>
-    <w:p>
-      <w:pPr>
-        <w:pStyle w:val="PargrafodaLista"/>
-        <w:numPr>
-          <w:ilvl w:val="1"/>
-          <w:numId w:val="1"/>
-        </w:numPr>
-        <w:spacing w:line="360" w:lineRule="auto"/>
-        <w:jc w:val="both"/>
-        <w:rPr>
-          <w:rFonts w:ascii="Times New Roman" w:hAnsi="Times New Roman" w:cs="Times New Roman"/>
-          <w:b/>
-          <w:bCs/>
-          <w:sz w:val="24"/>
-          <w:szCs w:val="24"/>
-          <w:u w:val="single"/>
-        </w:rPr>
-      </w:pPr>
-      <w:r>
-        <w:rPr>
-          <w:rFonts w:ascii="Times New Roman" w:hAnsi="Times New Roman" w:cs="Times New Roman"/>
-          <w:sz w:val="24"/>
-          <w:szCs w:val="24"/>
-        </w:rPr>
-        <w:lastRenderedPageBreak/>
-        <w:t xml:space="preserve"> </w:t>
+        <w:t>border-radius: 100%;</w:t>
+      </w:r>
+      <w:r>
+        <w:rPr>
+          <w:rFonts w:ascii="Times New Roman" w:hAnsi="Times New Roman" w:cs="Times New Roman"/>
+          <w:sz w:val="24"/>
+          <w:szCs w:val="24"/>
+        </w:rPr>
+        <w:t>, para que dessa forma as imagens fiquem circulares.</w:t>
       </w:r>
     </w:p>
     <w:sectPr>

--- a/Formação HTML && CSS3/Arquitetura CSS - Descomplicando os Problemas/Arquitetura CSS – Descomplicando os Problemas.docx
+++ b/Formação HTML && CSS3/Arquitetura CSS - Descomplicando os Problemas/Arquitetura CSS – Descomplicando os Problemas.docx
@@ -963,6 +963,78 @@
           <w:szCs w:val="24"/>
         </w:rPr>
         <w:t>, para que dessa forma as imagens fiquem circulares.</w:t>
+      </w:r>
+    </w:p>
+    <w:p>
+      <w:pPr>
+        <w:pStyle w:val="PargrafodaLista"/>
+        <w:numPr>
+          <w:ilvl w:val="1"/>
+          <w:numId w:val="1"/>
+        </w:numPr>
+        <w:spacing w:line="360" w:lineRule="auto"/>
+        <w:jc w:val="both"/>
+        <w:rPr>
+          <w:rFonts w:ascii="Times New Roman" w:hAnsi="Times New Roman" w:cs="Times New Roman"/>
+          <w:b/>
+          <w:bCs/>
+          <w:sz w:val="24"/>
+          <w:szCs w:val="24"/>
+          <w:u w:val="single"/>
+        </w:rPr>
+      </w:pPr>
+      <w:r>
+        <w:rPr>
+          <w:rFonts w:ascii="Times New Roman" w:hAnsi="Times New Roman" w:cs="Times New Roman"/>
+          <w:sz w:val="24"/>
+          <w:szCs w:val="24"/>
+        </w:rPr>
+        <w:t xml:space="preserve"> Uma boa prática é colocar todas as propriedades de css em ordem alfabética.</w:t>
+      </w:r>
+    </w:p>
+    <w:p>
+      <w:pPr>
+        <w:pStyle w:val="PargrafodaLista"/>
+        <w:numPr>
+          <w:ilvl w:val="1"/>
+          <w:numId w:val="1"/>
+        </w:numPr>
+        <w:spacing w:line="360" w:lineRule="auto"/>
+        <w:jc w:val="both"/>
+        <w:rPr>
+          <w:rFonts w:ascii="Times New Roman" w:hAnsi="Times New Roman" w:cs="Times New Roman"/>
+          <w:b/>
+          <w:bCs/>
+          <w:sz w:val="24"/>
+          <w:szCs w:val="24"/>
+          <w:u w:val="single"/>
+        </w:rPr>
+      </w:pPr>
+      <w:r>
+        <w:rPr>
+          <w:rFonts w:ascii="Times New Roman" w:hAnsi="Times New Roman" w:cs="Times New Roman"/>
+          <w:sz w:val="24"/>
+          <w:szCs w:val="24"/>
+        </w:rPr>
+        <w:t xml:space="preserve">Podemos substituir todos esses parâmetros e colcoar apenas o </w:t>
+      </w:r>
+      <w:r>
+        <w:rPr>
+          <w:rFonts w:ascii="Times New Roman" w:hAnsi="Times New Roman" w:cs="Times New Roman"/>
+          <w:i/>
+          <w:iCs/>
+          <w:sz w:val="24"/>
+          <w:szCs w:val="24"/>
+        </w:rPr>
+        <w:t>background: url(‘../caminho/da/imagem.jpg’) no-repeat center / cover;</w:t>
+      </w:r>
+      <w:r>
+        <w:rPr>
+          <w:rFonts w:ascii="Times New Roman" w:hAnsi="Times New Roman" w:cs="Times New Roman"/>
+          <w:sz w:val="24"/>
+          <w:szCs w:val="24"/>
+        </w:rPr>
+        <w:t>, dessa forma utilizando apenas 1 linha de código ao invés de 4.</w:t>
       </w:r>
     </w:p>
     <w:sectPr>

--- a/Formação HTML && CSS3/Arquitetura CSS - Descomplicando os Problemas/Arquitetura CSS – Descomplicando os Problemas.docx
+++ b/Formação HTML && CSS3/Arquitetura CSS - Descomplicando os Problemas/Arquitetura CSS – Descomplicando os Problemas.docx
@@ -84,7 +84,25 @@
           <w:sz w:val="24"/>
           <w:szCs w:val="24"/>
         </w:rPr>
-        <w:t>É uma boa prática criar uma pasta chamada “assets”, onde ficaram todos os nossos arquivos estáticos</w:t>
+        <w:t>É uma boa prática criar uma pasta chamada “</w:t>
+      </w:r>
+      <w:proofErr w:type="spellStart"/>
+      <w:r>
+        <w:rPr>
+          <w:rFonts w:ascii="Times New Roman" w:hAnsi="Times New Roman" w:cs="Times New Roman"/>
+          <w:sz w:val="24"/>
+          <w:szCs w:val="24"/>
+        </w:rPr>
+        <w:t>assets</w:t>
+      </w:r>
+      <w:proofErr w:type="spellEnd"/>
+      <w:r>
+        <w:rPr>
+          <w:rFonts w:ascii="Times New Roman" w:hAnsi="Times New Roman" w:cs="Times New Roman"/>
+          <w:sz w:val="24"/>
+          <w:szCs w:val="24"/>
+        </w:rPr>
+        <w:t>”, onde ficaram todos os nossos arquivos estáticos</w:t>
       </w:r>
       <w:r>
         <w:rPr>
@@ -108,7 +126,43 @@
           <w:sz w:val="24"/>
           <w:szCs w:val="24"/>
         </w:rPr>
-        <w:t>, arquivos de ícosnes, dontes, JS,</w:t>
+        <w:t xml:space="preserve">, arquivos de </w:t>
+      </w:r>
+      <w:proofErr w:type="spellStart"/>
+      <w:r>
+        <w:rPr>
+          <w:rFonts w:ascii="Times New Roman" w:hAnsi="Times New Roman" w:cs="Times New Roman"/>
+          <w:sz w:val="24"/>
+          <w:szCs w:val="24"/>
+        </w:rPr>
+        <w:t>ícosnes</w:t>
+      </w:r>
+      <w:proofErr w:type="spellEnd"/>
+      <w:r>
+        <w:rPr>
+          <w:rFonts w:ascii="Times New Roman" w:hAnsi="Times New Roman" w:cs="Times New Roman"/>
+          <w:sz w:val="24"/>
+          <w:szCs w:val="24"/>
+        </w:rPr>
+        <w:t xml:space="preserve">, </w:t>
+      </w:r>
+      <w:proofErr w:type="spellStart"/>
+      <w:r>
+        <w:rPr>
+          <w:rFonts w:ascii="Times New Roman" w:hAnsi="Times New Roman" w:cs="Times New Roman"/>
+          <w:sz w:val="24"/>
+          <w:szCs w:val="24"/>
+        </w:rPr>
+        <w:t>dontes</w:t>
+      </w:r>
+      <w:proofErr w:type="spellEnd"/>
+      <w:r>
+        <w:rPr>
+          <w:rFonts w:ascii="Times New Roman" w:hAnsi="Times New Roman" w:cs="Times New Roman"/>
+          <w:sz w:val="24"/>
+          <w:szCs w:val="24"/>
+        </w:rPr>
+        <w:t>, JS,</w:t>
       </w:r>
       <w:r>
         <w:rPr>
@@ -159,7 +213,25 @@
           <w:sz w:val="24"/>
           <w:szCs w:val="24"/>
         </w:rPr>
-        <w:t xml:space="preserve"> normalize e reset.css servem para resetar tudo e deixar todas as configs de css resetadas padrão para todos os navegadores.</w:t>
+        <w:t xml:space="preserve"> normalize e reset.css servem para resetar tudo e deixar todas as </w:t>
+      </w:r>
+      <w:proofErr w:type="spellStart"/>
+      <w:r>
+        <w:rPr>
+          <w:rFonts w:ascii="Times New Roman" w:hAnsi="Times New Roman" w:cs="Times New Roman"/>
+          <w:sz w:val="24"/>
+          <w:szCs w:val="24"/>
+        </w:rPr>
+        <w:t>configs</w:t>
+      </w:r>
+      <w:proofErr w:type="spellEnd"/>
+      <w:r>
+        <w:rPr>
+          <w:rFonts w:ascii="Times New Roman" w:hAnsi="Times New Roman" w:cs="Times New Roman"/>
+          <w:sz w:val="24"/>
+          <w:szCs w:val="24"/>
+        </w:rPr>
+        <w:t xml:space="preserve"> de css resetadas padrão para todos os navegadores.</w:t>
       </w:r>
     </w:p>
     <w:p>
@@ -188,15 +260,49 @@
         </w:rPr>
         <w:t xml:space="preserve"> Para retirar as bolinhas das listas de links a partir do css utilizamos o </w:t>
       </w:r>
-      <w:r>
-        <w:rPr>
-          <w:rFonts w:ascii="Times New Roman" w:hAnsi="Times New Roman" w:cs="Times New Roman"/>
-          <w:i/>
-          <w:iCs/>
-          <w:sz w:val="24"/>
-          <w:szCs w:val="24"/>
-        </w:rPr>
-        <w:t>list-style: none;</w:t>
+      <w:proofErr w:type="spellStart"/>
+      <w:r>
+        <w:rPr>
+          <w:rFonts w:ascii="Times New Roman" w:hAnsi="Times New Roman" w:cs="Times New Roman"/>
+          <w:i/>
+          <w:iCs/>
+          <w:sz w:val="24"/>
+          <w:szCs w:val="24"/>
+        </w:rPr>
+        <w:t>list</w:t>
+      </w:r>
+      <w:proofErr w:type="spellEnd"/>
+      <w:r>
+        <w:rPr>
+          <w:rFonts w:ascii="Times New Roman" w:hAnsi="Times New Roman" w:cs="Times New Roman"/>
+          <w:i/>
+          <w:iCs/>
+          <w:sz w:val="24"/>
+          <w:szCs w:val="24"/>
+        </w:rPr>
+        <w:t xml:space="preserve">-style: </w:t>
+      </w:r>
+      <w:proofErr w:type="spellStart"/>
+      <w:r>
+        <w:rPr>
+          <w:rFonts w:ascii="Times New Roman" w:hAnsi="Times New Roman" w:cs="Times New Roman"/>
+          <w:i/>
+          <w:iCs/>
+          <w:sz w:val="24"/>
+          <w:szCs w:val="24"/>
+        </w:rPr>
+        <w:t>none</w:t>
+      </w:r>
+      <w:proofErr w:type="spellEnd"/>
+      <w:r>
+        <w:rPr>
+          <w:rFonts w:ascii="Times New Roman" w:hAnsi="Times New Roman" w:cs="Times New Roman"/>
+          <w:i/>
+          <w:iCs/>
+          <w:sz w:val="24"/>
+          <w:szCs w:val="24"/>
+        </w:rPr>
+        <w:t>;</w:t>
       </w:r>
       <w:r>
         <w:rPr>
@@ -231,7 +337,25 @@
           <w:sz w:val="24"/>
           <w:szCs w:val="24"/>
         </w:rPr>
-        <w:t xml:space="preserve"> É uma boa prática fazer o chamado atomic design, que é basicamente criar um arquivo css para cada elemento/classe do nosso código.</w:t>
+        <w:t xml:space="preserve"> É uma boa prática fazer o chamado </w:t>
+      </w:r>
+      <w:proofErr w:type="spellStart"/>
+      <w:r>
+        <w:rPr>
+          <w:rFonts w:ascii="Times New Roman" w:hAnsi="Times New Roman" w:cs="Times New Roman"/>
+          <w:sz w:val="24"/>
+          <w:szCs w:val="24"/>
+        </w:rPr>
+        <w:t>atomic</w:t>
+      </w:r>
+      <w:proofErr w:type="spellEnd"/>
+      <w:r>
+        <w:rPr>
+          <w:rFonts w:ascii="Times New Roman" w:hAnsi="Times New Roman" w:cs="Times New Roman"/>
+          <w:sz w:val="24"/>
+          <w:szCs w:val="24"/>
+        </w:rPr>
+        <w:t xml:space="preserve"> design, que é basicamente criar um arquivo css para cada elemento/classe do nosso código.</w:t>
       </w:r>
     </w:p>
     <w:p>
@@ -304,7 +428,61 @@
           <w:sz w:val="24"/>
           <w:szCs w:val="24"/>
         </w:rPr>
-        <w:t xml:space="preserve">BEM: block element modifier. Esse é um padrão utilizado para nomear classes e todos ficarem no mesmo estilo. </w:t>
+        <w:t xml:space="preserve">BEM: </w:t>
+      </w:r>
+      <w:proofErr w:type="spellStart"/>
+      <w:r>
+        <w:rPr>
+          <w:rFonts w:ascii="Times New Roman" w:hAnsi="Times New Roman" w:cs="Times New Roman"/>
+          <w:sz w:val="24"/>
+          <w:szCs w:val="24"/>
+        </w:rPr>
+        <w:t>block</w:t>
+      </w:r>
+      <w:proofErr w:type="spellEnd"/>
+      <w:r>
+        <w:rPr>
+          <w:rFonts w:ascii="Times New Roman" w:hAnsi="Times New Roman" w:cs="Times New Roman"/>
+          <w:sz w:val="24"/>
+          <w:szCs w:val="24"/>
+        </w:rPr>
+        <w:t xml:space="preserve"> </w:t>
+      </w:r>
+      <w:proofErr w:type="spellStart"/>
+      <w:r>
+        <w:rPr>
+          <w:rFonts w:ascii="Times New Roman" w:hAnsi="Times New Roman" w:cs="Times New Roman"/>
+          <w:sz w:val="24"/>
+          <w:szCs w:val="24"/>
+        </w:rPr>
+        <w:t>element</w:t>
+      </w:r>
+      <w:proofErr w:type="spellEnd"/>
+      <w:r>
+        <w:rPr>
+          <w:rFonts w:ascii="Times New Roman" w:hAnsi="Times New Roman" w:cs="Times New Roman"/>
+          <w:sz w:val="24"/>
+          <w:szCs w:val="24"/>
+        </w:rPr>
+        <w:t xml:space="preserve"> </w:t>
+      </w:r>
+      <w:proofErr w:type="spellStart"/>
+      <w:r>
+        <w:rPr>
+          <w:rFonts w:ascii="Times New Roman" w:hAnsi="Times New Roman" w:cs="Times New Roman"/>
+          <w:sz w:val="24"/>
+          <w:szCs w:val="24"/>
+        </w:rPr>
+        <w:t>modifier</w:t>
+      </w:r>
+      <w:proofErr w:type="spellEnd"/>
+      <w:r>
+        <w:rPr>
+          <w:rFonts w:ascii="Times New Roman" w:hAnsi="Times New Roman" w:cs="Times New Roman"/>
+          <w:sz w:val="24"/>
+          <w:szCs w:val="24"/>
+        </w:rPr>
+        <w:t xml:space="preserve">. Esse é um padrão utilizado para nomear classes e todos ficarem no mesmo estilo. </w:t>
       </w:r>
       <w:r>
         <w:rPr>
@@ -420,7 +598,25 @@
           <w:sz w:val="24"/>
           <w:szCs w:val="24"/>
         </w:rPr>
-        <w:t>Fica assim quando vamos nomear: bloco__elemento-modificador. Dessa forma, as classes ficam muito mais organizadas e nós sabemos o que cada uma é exatamente.</w:t>
+        <w:t xml:space="preserve">Fica assim quando vamos nomear: </w:t>
+      </w:r>
+      <w:proofErr w:type="spellStart"/>
+      <w:r>
+        <w:rPr>
+          <w:rFonts w:ascii="Times New Roman" w:hAnsi="Times New Roman" w:cs="Times New Roman"/>
+          <w:sz w:val="24"/>
+          <w:szCs w:val="24"/>
+        </w:rPr>
+        <w:t>bloco__elemento</w:t>
+      </w:r>
+      <w:proofErr w:type="spellEnd"/>
+      <w:r>
+        <w:rPr>
+          <w:rFonts w:ascii="Times New Roman" w:hAnsi="Times New Roman" w:cs="Times New Roman"/>
+          <w:sz w:val="24"/>
+          <w:szCs w:val="24"/>
+        </w:rPr>
+        <w:t>-modificador. Dessa forma, as classes ficam muito mais organizadas e nós sabemos o que cada uma é exatamente.</w:t>
       </w:r>
     </w:p>
     <w:p>
@@ -538,7 +734,29 @@
           <w:sz w:val="24"/>
           <w:szCs w:val="24"/>
         </w:rPr>
-        <w:t>.nome__da-classe:hover{cursor: pointer;}</w:t>
+        <w:t>.nome__</w:t>
+      </w:r>
+      <w:proofErr w:type="spellStart"/>
+      <w:r>
+        <w:rPr>
+          <w:rFonts w:ascii="Times New Roman" w:hAnsi="Times New Roman" w:cs="Times New Roman"/>
+          <w:i/>
+          <w:iCs/>
+          <w:sz w:val="24"/>
+          <w:szCs w:val="24"/>
+        </w:rPr>
+        <w:t>da-classe:hover</w:t>
+      </w:r>
+      <w:proofErr w:type="spellEnd"/>
+      <w:r>
+        <w:rPr>
+          <w:rFonts w:ascii="Times New Roman" w:hAnsi="Times New Roman" w:cs="Times New Roman"/>
+          <w:i/>
+          <w:iCs/>
+          <w:sz w:val="24"/>
+          <w:szCs w:val="24"/>
+        </w:rPr>
+        <w:t>{cursor: pointer;}</w:t>
       </w:r>
       <w:r>
         <w:rPr>
@@ -585,8 +803,74 @@
           <w:sz w:val="24"/>
           <w:szCs w:val="24"/>
         </w:rPr>
-        <w:t>.nome__da-classe {transition: all</w:t>
-      </w:r>
+        <w:t>.</w:t>
+      </w:r>
+      <w:proofErr w:type="spellStart"/>
+      <w:r>
+        <w:rPr>
+          <w:rFonts w:ascii="Times New Roman" w:hAnsi="Times New Roman" w:cs="Times New Roman"/>
+          <w:b/>
+          <w:bCs/>
+          <w:i/>
+          <w:iCs/>
+          <w:sz w:val="24"/>
+          <w:szCs w:val="24"/>
+        </w:rPr>
+        <w:t>nome__da</w:t>
+      </w:r>
+      <w:proofErr w:type="spellEnd"/>
+      <w:r>
+        <w:rPr>
+          <w:rFonts w:ascii="Times New Roman" w:hAnsi="Times New Roman" w:cs="Times New Roman"/>
+          <w:b/>
+          <w:bCs/>
+          <w:i/>
+          <w:iCs/>
+          <w:sz w:val="24"/>
+          <w:szCs w:val="24"/>
+        </w:rPr>
+        <w:t>-classe {</w:t>
+      </w:r>
+      <w:proofErr w:type="spellStart"/>
+      <w:r>
+        <w:rPr>
+          <w:rFonts w:ascii="Times New Roman" w:hAnsi="Times New Roman" w:cs="Times New Roman"/>
+          <w:b/>
+          <w:bCs/>
+          <w:i/>
+          <w:iCs/>
+          <w:sz w:val="24"/>
+          <w:szCs w:val="24"/>
+        </w:rPr>
+        <w:t>transition</w:t>
+      </w:r>
+      <w:proofErr w:type="spellEnd"/>
+      <w:r>
+        <w:rPr>
+          <w:rFonts w:ascii="Times New Roman" w:hAnsi="Times New Roman" w:cs="Times New Roman"/>
+          <w:b/>
+          <w:bCs/>
+          <w:i/>
+          <w:iCs/>
+          <w:sz w:val="24"/>
+          <w:szCs w:val="24"/>
+        </w:rPr>
+        <w:t xml:space="preserve">: </w:t>
+      </w:r>
+      <w:proofErr w:type="spellStart"/>
+      <w:r>
+        <w:rPr>
+          <w:rFonts w:ascii="Times New Roman" w:hAnsi="Times New Roman" w:cs="Times New Roman"/>
+          <w:b/>
+          <w:bCs/>
+          <w:i/>
+          <w:iCs/>
+          <w:sz w:val="24"/>
+          <w:szCs w:val="24"/>
+        </w:rPr>
+        <w:t>all</w:t>
+      </w:r>
+      <w:proofErr w:type="spellEnd"/>
       <w:r>
         <w:rPr>
           <w:rFonts w:ascii="Times New Roman" w:hAnsi="Times New Roman" w:cs="Times New Roman"/>
@@ -629,8 +913,48 @@
           <w:sz w:val="24"/>
           <w:szCs w:val="24"/>
         </w:rPr>
-        <w:t xml:space="preserve"> ease-in-out</w:t>
-      </w:r>
+        <w:t xml:space="preserve"> </w:t>
+      </w:r>
+      <w:proofErr w:type="spellStart"/>
+      <w:r>
+        <w:rPr>
+          <w:rFonts w:ascii="Times New Roman" w:hAnsi="Times New Roman" w:cs="Times New Roman"/>
+          <w:b/>
+          <w:bCs/>
+          <w:i/>
+          <w:iCs/>
+          <w:sz w:val="24"/>
+          <w:szCs w:val="24"/>
+        </w:rPr>
+        <w:t>ease</w:t>
+      </w:r>
+      <w:proofErr w:type="spellEnd"/>
+      <w:r>
+        <w:rPr>
+          <w:rFonts w:ascii="Times New Roman" w:hAnsi="Times New Roman" w:cs="Times New Roman"/>
+          <w:b/>
+          <w:bCs/>
+          <w:i/>
+          <w:iCs/>
+          <w:sz w:val="24"/>
+          <w:szCs w:val="24"/>
+        </w:rPr>
+        <w:t>-</w:t>
+      </w:r>
+      <w:proofErr w:type="spellStart"/>
+      <w:r>
+        <w:rPr>
+          <w:rFonts w:ascii="Times New Roman" w:hAnsi="Times New Roman" w:cs="Times New Roman"/>
+          <w:b/>
+          <w:bCs/>
+          <w:i/>
+          <w:iCs/>
+          <w:sz w:val="24"/>
+          <w:szCs w:val="24"/>
+        </w:rPr>
+        <w:t>in-out</w:t>
+      </w:r>
+      <w:proofErr w:type="spellEnd"/>
       <w:r>
         <w:rPr>
           <w:rFonts w:ascii="Times New Roman" w:hAnsi="Times New Roman" w:cs="Times New Roman"/>
@@ -811,7 +1135,51 @@
           <w:sz w:val="24"/>
           <w:szCs w:val="24"/>
         </w:rPr>
-        <w:t>background-repeato: no-repeat;</w:t>
+        <w:t>background-</w:t>
+      </w:r>
+      <w:proofErr w:type="spellStart"/>
+      <w:r>
+        <w:rPr>
+          <w:rFonts w:ascii="Times New Roman" w:hAnsi="Times New Roman" w:cs="Times New Roman"/>
+          <w:i/>
+          <w:iCs/>
+          <w:sz w:val="24"/>
+          <w:szCs w:val="24"/>
+        </w:rPr>
+        <w:t>repeato</w:t>
+      </w:r>
+      <w:proofErr w:type="spellEnd"/>
+      <w:r>
+        <w:rPr>
+          <w:rFonts w:ascii="Times New Roman" w:hAnsi="Times New Roman" w:cs="Times New Roman"/>
+          <w:i/>
+          <w:iCs/>
+          <w:sz w:val="24"/>
+          <w:szCs w:val="24"/>
+        </w:rPr>
+        <w:t>: no-</w:t>
+      </w:r>
+      <w:proofErr w:type="spellStart"/>
+      <w:r>
+        <w:rPr>
+          <w:rFonts w:ascii="Times New Roman" w:hAnsi="Times New Roman" w:cs="Times New Roman"/>
+          <w:i/>
+          <w:iCs/>
+          <w:sz w:val="24"/>
+          <w:szCs w:val="24"/>
+        </w:rPr>
+        <w:t>repeat</w:t>
+      </w:r>
+      <w:proofErr w:type="spellEnd"/>
+      <w:r>
+        <w:rPr>
+          <w:rFonts w:ascii="Times New Roman" w:hAnsi="Times New Roman" w:cs="Times New Roman"/>
+          <w:i/>
+          <w:iCs/>
+          <w:sz w:val="24"/>
+          <w:szCs w:val="24"/>
+        </w:rPr>
+        <w:t>;</w:t>
       </w:r>
       <w:r>
         <w:rPr>
@@ -864,7 +1232,29 @@
           <w:sz w:val="24"/>
           <w:szCs w:val="24"/>
         </w:rPr>
-        <w:t>background-size: cover;</w:t>
+        <w:t>background-</w:t>
+      </w:r>
+      <w:proofErr w:type="spellStart"/>
+      <w:r>
+        <w:rPr>
+          <w:rFonts w:ascii="Times New Roman" w:hAnsi="Times New Roman" w:cs="Times New Roman"/>
+          <w:i/>
+          <w:iCs/>
+          <w:sz w:val="24"/>
+          <w:szCs w:val="24"/>
+        </w:rPr>
+        <w:t>size</w:t>
+      </w:r>
+      <w:proofErr w:type="spellEnd"/>
+      <w:r>
+        <w:rPr>
+          <w:rFonts w:ascii="Times New Roman" w:hAnsi="Times New Roman" w:cs="Times New Roman"/>
+          <w:i/>
+          <w:iCs/>
+          <w:sz w:val="24"/>
+          <w:szCs w:val="24"/>
+        </w:rPr>
+        <w:t>: cover;</w:t>
       </w:r>
       <w:r>
         <w:rPr>
@@ -946,15 +1336,27 @@
         </w:rPr>
         <w:t xml:space="preserve"> O nós podemos colocar borda em qualquer elemento que quisermos, portanto, quando queremos que a imagem fique redonda, ao invés de cortar no fotoshop, podemos utilizar o </w:t>
       </w:r>
-      <w:r>
-        <w:rPr>
-          <w:rFonts w:ascii="Times New Roman" w:hAnsi="Times New Roman" w:cs="Times New Roman"/>
-          <w:i/>
-          <w:iCs/>
-          <w:sz w:val="24"/>
-          <w:szCs w:val="24"/>
-        </w:rPr>
-        <w:t>border-radius: 100%;</w:t>
+      <w:proofErr w:type="spellStart"/>
+      <w:r>
+        <w:rPr>
+          <w:rFonts w:ascii="Times New Roman" w:hAnsi="Times New Roman" w:cs="Times New Roman"/>
+          <w:i/>
+          <w:iCs/>
+          <w:sz w:val="24"/>
+          <w:szCs w:val="24"/>
+        </w:rPr>
+        <w:t>border-radius</w:t>
+      </w:r>
+      <w:proofErr w:type="spellEnd"/>
+      <w:r>
+        <w:rPr>
+          <w:rFonts w:ascii="Times New Roman" w:hAnsi="Times New Roman" w:cs="Times New Roman"/>
+          <w:i/>
+          <w:iCs/>
+          <w:sz w:val="24"/>
+          <w:szCs w:val="24"/>
+        </w:rPr>
+        <w:t>: 100%;</w:t>
       </w:r>
       <w:r>
         <w:rPr>
@@ -1016,17 +1418,79 @@
           <w:sz w:val="24"/>
           <w:szCs w:val="24"/>
         </w:rPr>
-        <w:t xml:space="preserve">Podemos substituir todos esses parâmetros e colcoar apenas o </w:t>
-      </w:r>
-      <w:r>
-        <w:rPr>
-          <w:rFonts w:ascii="Times New Roman" w:hAnsi="Times New Roman" w:cs="Times New Roman"/>
-          <w:i/>
-          <w:iCs/>
-          <w:sz w:val="24"/>
-          <w:szCs w:val="24"/>
-        </w:rPr>
-        <w:t>background: url(‘../caminho/da/imagem.jpg’) no-repeat center / cover;</w:t>
+        <w:t xml:space="preserve">Podemos substituir todos esses parâmetros e </w:t>
+      </w:r>
+      <w:proofErr w:type="spellStart"/>
+      <w:r>
+        <w:rPr>
+          <w:rFonts w:ascii="Times New Roman" w:hAnsi="Times New Roman" w:cs="Times New Roman"/>
+          <w:sz w:val="24"/>
+          <w:szCs w:val="24"/>
+        </w:rPr>
+        <w:t>colcoar</w:t>
+      </w:r>
+      <w:proofErr w:type="spellEnd"/>
+      <w:r>
+        <w:rPr>
+          <w:rFonts w:ascii="Times New Roman" w:hAnsi="Times New Roman" w:cs="Times New Roman"/>
+          <w:sz w:val="24"/>
+          <w:szCs w:val="24"/>
+        </w:rPr>
+        <w:t xml:space="preserve"> apenas o </w:t>
+      </w:r>
+      <w:r>
+        <w:rPr>
+          <w:rFonts w:ascii="Times New Roman" w:hAnsi="Times New Roman" w:cs="Times New Roman"/>
+          <w:i/>
+          <w:iCs/>
+          <w:sz w:val="24"/>
+          <w:szCs w:val="24"/>
+        </w:rPr>
+        <w:t xml:space="preserve">background: </w:t>
+      </w:r>
+      <w:proofErr w:type="spellStart"/>
+      <w:r>
+        <w:rPr>
+          <w:rFonts w:ascii="Times New Roman" w:hAnsi="Times New Roman" w:cs="Times New Roman"/>
+          <w:i/>
+          <w:iCs/>
+          <w:sz w:val="24"/>
+          <w:szCs w:val="24"/>
+        </w:rPr>
+        <w:t>url</w:t>
+      </w:r>
+      <w:proofErr w:type="spellEnd"/>
+      <w:r>
+        <w:rPr>
+          <w:rFonts w:ascii="Times New Roman" w:hAnsi="Times New Roman" w:cs="Times New Roman"/>
+          <w:i/>
+          <w:iCs/>
+          <w:sz w:val="24"/>
+          <w:szCs w:val="24"/>
+        </w:rPr>
+        <w:t>(‘../caminho/da/imagem.jpg’) no-</w:t>
+      </w:r>
+      <w:proofErr w:type="spellStart"/>
+      <w:r>
+        <w:rPr>
+          <w:rFonts w:ascii="Times New Roman" w:hAnsi="Times New Roman" w:cs="Times New Roman"/>
+          <w:i/>
+          <w:iCs/>
+          <w:sz w:val="24"/>
+          <w:szCs w:val="24"/>
+        </w:rPr>
+        <w:t>repeat</w:t>
+      </w:r>
+      <w:proofErr w:type="spellEnd"/>
+      <w:r>
+        <w:rPr>
+          <w:rFonts w:ascii="Times New Roman" w:hAnsi="Times New Roman" w:cs="Times New Roman"/>
+          <w:i/>
+          <w:iCs/>
+          <w:sz w:val="24"/>
+          <w:szCs w:val="24"/>
+        </w:rPr>
+        <w:t xml:space="preserve"> center / cover;</w:t>
       </w:r>
       <w:r>
         <w:rPr>
@@ -1035,6 +1499,79 @@
           <w:szCs w:val="24"/>
         </w:rPr>
         <w:t>, dessa forma utilizando apenas 1 linha de código ao invés de 4.</w:t>
+      </w:r>
+    </w:p>
+    <w:p>
+      <w:pPr>
+        <w:pStyle w:val="PargrafodaLista"/>
+        <w:spacing w:line="360" w:lineRule="auto"/>
+        <w:ind w:left="1080"/>
+        <w:jc w:val="both"/>
+        <w:rPr>
+          <w:rFonts w:ascii="Times New Roman" w:hAnsi="Times New Roman" w:cs="Times New Roman"/>
+          <w:b/>
+          <w:bCs/>
+          <w:sz w:val="24"/>
+          <w:szCs w:val="24"/>
+          <w:u w:val="single"/>
+        </w:rPr>
+      </w:pPr>
+    </w:p>
+    <w:p>
+      <w:pPr>
+        <w:pStyle w:val="PargrafodaLista"/>
+        <w:numPr>
+          <w:ilvl w:val="0"/>
+          <w:numId w:val="1"/>
+        </w:numPr>
+        <w:spacing w:line="360" w:lineRule="auto"/>
+        <w:jc w:val="both"/>
+        <w:rPr>
+          <w:rFonts w:ascii="Times New Roman" w:hAnsi="Times New Roman" w:cs="Times New Roman"/>
+          <w:b/>
+          <w:bCs/>
+          <w:sz w:val="24"/>
+          <w:szCs w:val="24"/>
+          <w:u w:val="single"/>
+        </w:rPr>
+      </w:pPr>
+      <w:r>
+        <w:rPr>
+          <w:rFonts w:ascii="Times New Roman" w:hAnsi="Times New Roman" w:cs="Times New Roman"/>
+          <w:b/>
+          <w:bCs/>
+          <w:sz w:val="24"/>
+          <w:szCs w:val="24"/>
+          <w:u w:val="single"/>
+        </w:rPr>
+        <w:t>Aula 5 – Estilização do Rodapé e Responsividade do Site:</w:t>
+      </w:r>
+    </w:p>
+    <w:p>
+      <w:pPr>
+        <w:pStyle w:val="PargrafodaLista"/>
+        <w:numPr>
+          <w:ilvl w:val="1"/>
+          <w:numId w:val="1"/>
+        </w:numPr>
+        <w:spacing w:line="360" w:lineRule="auto"/>
+        <w:jc w:val="both"/>
+        <w:rPr>
+          <w:rFonts w:ascii="Times New Roman" w:hAnsi="Times New Roman" w:cs="Times New Roman"/>
+          <w:b/>
+          <w:bCs/>
+          <w:sz w:val="24"/>
+          <w:szCs w:val="24"/>
+          <w:u w:val="single"/>
+        </w:rPr>
+      </w:pPr>
+      <w:r>
+        <w:rPr>
+          <w:rFonts w:ascii="Times New Roman" w:hAnsi="Times New Roman" w:cs="Times New Roman"/>
+          <w:sz w:val="24"/>
+          <w:szCs w:val="24"/>
+        </w:rPr>
+        <w:t xml:space="preserve"> </w:t>
       </w:r>
     </w:p>
     <w:sectPr>
